--- a/newlib-threadsafe/newlib的问题.docx
+++ b/newlib-threadsafe/newlib的问题.docx
@@ -102,14 +102,6 @@
       <w:proofErr w:type="spellStart"/>
       <w:r>
         <w:t>vsnprintf</w:t>
-      </w:r>
-      <w:proofErr w:type="spellEnd"/>
-      <w:r>
-        <w:t>、</w:t>
-      </w:r>
-      <w:proofErr w:type="spellStart"/>
-      <w:r>
-        <w:t>sscanf</w:t>
       </w:r>
       <w:proofErr w:type="spellEnd"/>
       <w:r>
@@ -583,6 +575,11 @@
         </w:numPr>
         <w:wordWrap w:val="0"/>
         <w:ind w:firstLineChars="0"/>
+        <w:rPr>
+          <w:rStyle w:val="a3"/>
+          <w:color w:val="auto"/>
+          <w:u w:val="none"/>
+        </w:rPr>
       </w:pPr>
       <w:r>
         <w:rPr>
@@ -620,30 +617,109 @@
         <w:rPr>
           <w:rFonts w:hint="eastAsia"/>
         </w:rPr>
-        <w:t>。并于2</w:t>
-      </w:r>
-      <w:r>
-        <w:t>021</w:t>
-      </w:r>
-      <w:r>
-        <w:rPr>
-          <w:rFonts w:hint="eastAsia"/>
-        </w:rPr>
-        <w:t>年6月</w:t>
-      </w:r>
-      <w:r>
-        <w:rPr>
-          <w:rFonts w:hint="eastAsia"/>
-        </w:rPr>
-        <w:t>解决</w:t>
-      </w:r>
-      <w:r>
-        <w:rPr>
-          <w:rFonts w:hint="eastAsia"/>
-        </w:rPr>
-        <w:t>了这个问题：</w:t>
+        <w:t>。</w:t>
+      </w:r>
+      <w:r>
+        <w:rPr>
+          <w:rFonts w:hint="eastAsia"/>
+        </w:rPr>
+        <w:t>以及尝试解决的</w:t>
+      </w:r>
+      <w:r>
+        <w:t xml:space="preserve"> </w:t>
       </w:r>
       <w:hyperlink r:id="rId8" w:history="1">
+        <w:r>
+          <w:rPr>
+            <w:rStyle w:val="a3"/>
+          </w:rPr>
+          <w:t>https://github.com/zephyrproject-rtos/zephyr/pull/21518</w:t>
+        </w:r>
+      </w:hyperlink>
+      <w:r>
+        <w:rPr>
+          <w:rStyle w:val="a3"/>
+          <w:u w:val="none"/>
+        </w:rPr>
+        <w:t xml:space="preserve"> </w:t>
+      </w:r>
+      <w:r>
+        <w:rPr>
+          <w:rStyle w:val="a3"/>
+          <w:rFonts w:hint="eastAsia"/>
+          <w:color w:val="auto"/>
+          <w:u w:val="none"/>
+        </w:rPr>
+        <w:t>但是很遗憾，该PR被关闭，截止目前Zephyr仍然没有解决这个问题。</w:t>
+      </w:r>
+    </w:p>
+    <w:p>
+      <w:pPr>
+        <w:pStyle w:val="a5"/>
+        <w:numPr>
+          <w:ilvl w:val="1"/>
+          <w:numId w:val="2"/>
+        </w:numPr>
+        <w:wordWrap w:val="0"/>
+        <w:ind w:firstLineChars="0"/>
+        <w:rPr>
+          <w:rStyle w:val="a3"/>
+          <w:color w:val="auto"/>
+          <w:u w:val="none"/>
+        </w:rPr>
+      </w:pPr>
+      <w:r>
+        <w:rPr>
+          <w:rStyle w:val="a3"/>
+          <w:rFonts w:hint="eastAsia"/>
+          <w:color w:val="auto"/>
+          <w:u w:val="none"/>
+        </w:rPr>
+        <w:t>被关闭的PR一定要重点留意一下，Z</w:t>
+      </w:r>
+      <w:r>
+        <w:rPr>
+          <w:rStyle w:val="a3"/>
+          <w:color w:val="auto"/>
+          <w:u w:val="none"/>
+        </w:rPr>
+        <w:t>ephyr</w:t>
+      </w:r>
+      <w:r>
+        <w:rPr>
+          <w:rStyle w:val="a3"/>
+          <w:rFonts w:hint="eastAsia"/>
+          <w:color w:val="auto"/>
+          <w:u w:val="none"/>
+        </w:rPr>
+        <w:t>关闭担心的理由很有可能也是我们需要担心的理由。</w:t>
+      </w:r>
+    </w:p>
+    <w:p>
+      <w:pPr>
+        <w:pStyle w:val="a5"/>
+        <w:numPr>
+          <w:ilvl w:val="1"/>
+          <w:numId w:val="2"/>
+        </w:numPr>
+        <w:wordWrap w:val="0"/>
+        <w:ind w:firstLineChars="0"/>
+        <w:rPr>
+          <w:rStyle w:val="a3"/>
+          <w:color w:val="auto"/>
+          <w:u w:val="none"/>
+        </w:rPr>
+      </w:pPr>
+      <w:r>
+        <w:rPr>
+          <w:rStyle w:val="a3"/>
+          <w:rFonts w:hint="eastAsia"/>
+          <w:color w:val="auto"/>
+          <w:u w:val="none"/>
+        </w:rPr>
+        <w:t>zephyr宣布在</w:t>
+      </w:r>
+      <w:hyperlink r:id="rId9" w:history="1">
         <w:r>
           <w:rPr>
             <w:rStyle w:val="a3"/>
@@ -654,6 +730,7 @@
       <w:r>
         <w:rPr>
           <w:rStyle w:val="a3"/>
+          <w:color w:val="auto"/>
           <w:u w:val="none"/>
         </w:rPr>
         <w:t xml:space="preserve"> </w:t>
@@ -662,36 +739,277 @@
         <w:rPr>
           <w:rStyle w:val="a3"/>
           <w:rFonts w:hint="eastAsia"/>
-          <w:u w:val="none"/>
-        </w:rPr>
-        <w:t>。</w:t>
-      </w:r>
-      <w:r>
-        <w:rPr>
-          <w:rFonts w:hint="eastAsia"/>
-        </w:rPr>
-        <w:t>在2</w:t>
-      </w:r>
-      <w:r>
-        <w:t>019</w:t>
-      </w:r>
-      <w:r>
-        <w:rPr>
-          <w:rFonts w:hint="eastAsia"/>
-        </w:rPr>
-        <w:t>年就有人提出过这个issue</w:t>
-      </w:r>
-      <w:r>
-        <w:t xml:space="preserve">: </w:t>
-      </w:r>
-      <w:hyperlink r:id="rId9" w:history="1">
+          <w:color w:val="auto"/>
+          <w:u w:val="none"/>
+        </w:rPr>
+        <w:t>中解决了这个问题。并声称</w:t>
+      </w:r>
+      <w:r>
+        <w:rPr>
+          <w:rStyle w:val="a3"/>
+          <w:color w:val="auto"/>
+          <w:u w:val="none"/>
+        </w:rPr>
+        <w:t>reentrancy support</w:t>
+      </w:r>
+      <w:r>
+        <w:rPr>
+          <w:rStyle w:val="a3"/>
+          <w:rFonts w:hint="eastAsia"/>
+          <w:color w:val="auto"/>
+          <w:u w:val="none"/>
+        </w:rPr>
+        <w:t>现在还不需要，因此不需要实现。</w:t>
+      </w:r>
+      <w:r>
+        <w:rPr>
+          <w:rStyle w:val="a3"/>
+          <w:color w:val="auto"/>
+          <w:u w:val="none"/>
+        </w:rPr>
+        <w:fldChar w:fldCharType="begin"/>
+      </w:r>
+      <w:r>
+        <w:rPr>
+          <w:rStyle w:val="a3"/>
+          <w:color w:val="auto"/>
+          <w:u w:val="none"/>
+        </w:rPr>
+        <w:instrText xml:space="preserve"> HYPERLINK "</w:instrText>
+      </w:r>
+      <w:r>
+        <w:rPr>
+          <w:rStyle w:val="a3"/>
+          <w:color w:val="auto"/>
+          <w:u w:val="none"/>
+        </w:rPr>
+        <w:instrText>https://github.com/zephyrproject-rtos/zephyr/issues/21519#issuecomment-892449637</w:instrText>
+      </w:r>
+      <w:r>
+        <w:rPr>
+          <w:rStyle w:val="a3"/>
+          <w:color w:val="auto"/>
+          <w:u w:val="none"/>
+        </w:rPr>
+        <w:instrText xml:space="preserve">" </w:instrText>
+      </w:r>
+      <w:r>
+        <w:rPr>
+          <w:rStyle w:val="a3"/>
+          <w:color w:val="auto"/>
+          <w:u w:val="none"/>
+        </w:rPr>
+        <w:fldChar w:fldCharType="separate"/>
+      </w:r>
+      <w:r>
+        <w:rPr>
+          <w:rStyle w:val="a3"/>
+        </w:rPr>
+        <w:t>https://github.com/zephyrproject-rtos/zephyr/issues/21519#issuecomment-892449637</w:t>
+      </w:r>
+      <w:r>
+        <w:rPr>
+          <w:rStyle w:val="a3"/>
+          <w:color w:val="auto"/>
+          <w:u w:val="none"/>
+        </w:rPr>
+        <w:fldChar w:fldCharType="end"/>
+      </w:r>
+      <w:r>
+        <w:rPr>
+          <w:rStyle w:val="a3"/>
+          <w:color w:val="auto"/>
+          <w:u w:val="none"/>
+        </w:rPr>
+        <w:t xml:space="preserve"> </w:t>
+      </w:r>
+      <w:r>
+        <w:rPr>
+          <w:rStyle w:val="a3"/>
+          <w:rFonts w:hint="eastAsia"/>
+          <w:color w:val="auto"/>
+          <w:u w:val="none"/>
+        </w:rPr>
+        <w:t>。但是经过确认，zephyr并</w:t>
+      </w:r>
+      <w:r>
+        <w:rPr>
+          <w:rStyle w:val="a3"/>
+          <w:rFonts w:hint="eastAsia"/>
+          <w:b/>
+          <w:bCs/>
+          <w:color w:val="auto"/>
+          <w:highlight w:val="yellow"/>
+          <w:u w:val="none"/>
+        </w:rPr>
+        <w:t>没有</w:t>
+      </w:r>
+      <w:r>
+        <w:rPr>
+          <w:rStyle w:val="a3"/>
+          <w:rFonts w:hint="eastAsia"/>
+          <w:color w:val="auto"/>
+          <w:u w:val="none"/>
+        </w:rPr>
+        <w:t>将本文所提到的</w:t>
+      </w:r>
+      <w:proofErr w:type="spellStart"/>
+      <w:r>
+        <w:rPr>
+          <w:rStyle w:val="a3"/>
+          <w:rFonts w:hint="eastAsia"/>
+          <w:color w:val="auto"/>
+          <w:u w:val="none"/>
+        </w:rPr>
+        <w:t>sprintf</w:t>
+      </w:r>
+      <w:proofErr w:type="spellEnd"/>
+      <w:r>
+        <w:rPr>
+          <w:rStyle w:val="a3"/>
+          <w:rFonts w:hint="eastAsia"/>
+          <w:color w:val="auto"/>
+          <w:u w:val="none"/>
+        </w:rPr>
+        <w:t>涉及到浮点数死机的问题解决，实际上这些mutex函数在</w:t>
+      </w:r>
+      <w:proofErr w:type="spellStart"/>
+      <w:r>
+        <w:rPr>
+          <w:rStyle w:val="a3"/>
+          <w:rFonts w:hint="eastAsia"/>
+          <w:color w:val="auto"/>
+          <w:u w:val="none"/>
+        </w:rPr>
+        <w:t>newlib</w:t>
+      </w:r>
+      <w:proofErr w:type="spellEnd"/>
+      <w:r>
+        <w:rPr>
+          <w:rStyle w:val="a3"/>
+          <w:rFonts w:hint="eastAsia"/>
+          <w:color w:val="auto"/>
+          <w:u w:val="none"/>
+        </w:rPr>
+        <w:t>很少被用到。经过测试，在调用</w:t>
+      </w:r>
+      <w:proofErr w:type="spellStart"/>
+      <w:r>
+        <w:rPr>
+          <w:rStyle w:val="a3"/>
+          <w:rFonts w:hint="eastAsia"/>
+          <w:color w:val="auto"/>
+          <w:u w:val="none"/>
+        </w:rPr>
+        <w:t>sprintf</w:t>
+      </w:r>
+      <w:proofErr w:type="spellEnd"/>
+      <w:r>
+        <w:rPr>
+          <w:rStyle w:val="a3"/>
+          <w:rFonts w:hint="eastAsia"/>
+          <w:color w:val="auto"/>
+          <w:u w:val="none"/>
+        </w:rPr>
+        <w:t>时，也没有任何mutex函数被调用。</w:t>
+      </w:r>
+    </w:p>
+    <w:p>
+      <w:pPr>
+        <w:pStyle w:val="a5"/>
+        <w:numPr>
+          <w:ilvl w:val="2"/>
+          <w:numId w:val="2"/>
+        </w:numPr>
+        <w:wordWrap w:val="0"/>
+        <w:ind w:firstLineChars="0"/>
+        <w:rPr>
+          <w:rStyle w:val="a3"/>
+          <w:color w:val="auto"/>
+          <w:u w:val="none"/>
+        </w:rPr>
+      </w:pPr>
+      <w:r>
+        <w:rPr>
+          <w:rStyle w:val="a3"/>
+          <w:rFonts w:hint="eastAsia"/>
+          <w:color w:val="auto"/>
+          <w:u w:val="none"/>
+        </w:rPr>
+        <w:t>上一点中的zephyr解决方案也有</w:t>
+      </w:r>
+      <w:proofErr w:type="spellStart"/>
+      <w:r>
+        <w:rPr>
+          <w:rStyle w:val="a3"/>
+          <w:rFonts w:hint="eastAsia"/>
+          <w:color w:val="auto"/>
+          <w:u w:val="none"/>
+        </w:rPr>
+        <w:t>FreeRTOS</w:t>
+      </w:r>
+      <w:proofErr w:type="spellEnd"/>
+      <w:r>
+        <w:rPr>
+          <w:rStyle w:val="a3"/>
+          <w:rFonts w:hint="eastAsia"/>
+          <w:color w:val="auto"/>
+          <w:u w:val="none"/>
+        </w:rPr>
+        <w:t xml:space="preserve">版本的实现 </w:t>
+      </w:r>
+      <w:hyperlink r:id="rId10" w:history="1">
         <w:r>
           <w:rPr>
             <w:rStyle w:val="a3"/>
           </w:rPr>
-          <w:t>https://github.com/zephyrproject-rtos/zephyr/pull/21518</w:t>
+          <w:t>https://gist.github.com/thomask77/3a2d54a482c294beec5d87730e163bdd</w:t>
         </w:r>
       </w:hyperlink>
+      <w:r>
+        <w:rPr>
+          <w:rStyle w:val="a3"/>
+          <w:color w:val="auto"/>
+          <w:u w:val="none"/>
+        </w:rPr>
+        <w:t xml:space="preserve"> </w:t>
+      </w:r>
+    </w:p>
+    <w:p>
+      <w:pPr>
+        <w:pStyle w:val="a5"/>
+        <w:numPr>
+          <w:ilvl w:val="2"/>
+          <w:numId w:val="2"/>
+        </w:numPr>
+        <w:wordWrap w:val="0"/>
+        <w:ind w:firstLineChars="0"/>
+      </w:pPr>
+      <w:hyperlink r:id="rId11" w:history="1">
+        <w:r>
+          <w:rPr>
+            <w:rStyle w:val="a3"/>
+          </w:rPr>
+          <w:t>https://github.com/mirror/newlib-cygwin/blob/436e47584ae7aecf0ec22a98384a3348d244471f/newlib/libc/misc/lock.c</w:t>
+        </w:r>
+      </w:hyperlink>
+      <w:r>
+        <w:t xml:space="preserve"> </w:t>
+      </w:r>
+      <w:proofErr w:type="spellStart"/>
+      <w:r>
+        <w:rPr>
+          <w:rFonts w:hint="eastAsia"/>
+        </w:rPr>
+        <w:t>newlib</w:t>
+      </w:r>
+      <w:proofErr w:type="spellEnd"/>
+      <w:r>
+        <w:rPr>
+          <w:rFonts w:hint="eastAsia"/>
+        </w:rPr>
+        <w:t>官方的描述</w:t>
+      </w:r>
     </w:p>
     <w:p>
       <w:pPr>
@@ -729,7 +1047,7 @@
         <w:wordWrap w:val="0"/>
         <w:ind w:firstLineChars="0"/>
       </w:pPr>
-      <w:hyperlink r:id="rId10" w:history="1">
+      <w:hyperlink r:id="rId12" w:history="1">
         <w:r>
           <w:rPr>
             <w:rStyle w:val="a3"/>
@@ -753,7 +1071,7 @@
           <w:u w:val="none"/>
         </w:rPr>
       </w:pPr>
-      <w:hyperlink r:id="rId11" w:history="1">
+      <w:hyperlink r:id="rId13" w:history="1">
         <w:r>
           <w:rPr>
             <w:rStyle w:val="a3"/>
@@ -777,7 +1095,7 @@
           <w:u w:val="none"/>
         </w:rPr>
       </w:pPr>
-      <w:hyperlink r:id="rId12" w:history="1">
+      <w:hyperlink r:id="rId14" w:history="1">
         <w:r>
           <w:rPr>
             <w:rStyle w:val="a3"/>
@@ -801,7 +1119,7 @@
           <w:u w:val="none"/>
         </w:rPr>
       </w:pPr>
-      <w:hyperlink r:id="rId13" w:history="1">
+      <w:hyperlink r:id="rId15" w:history="1">
         <w:r>
           <w:rPr>
             <w:rStyle w:val="a3"/>
@@ -854,7 +1172,7 @@
       <w:pPr>
         <w:wordWrap w:val="0"/>
       </w:pPr>
-      <w:hyperlink r:id="rId14" w:history="1">
+      <w:hyperlink r:id="rId16" w:history="1">
         <w:r>
           <w:rPr>
             <w:rStyle w:val="a3"/>
@@ -867,7 +1185,7 @@
       <w:pPr>
         <w:wordWrap w:val="0"/>
       </w:pPr>
-      <w:hyperlink r:id="rId15" w:history="1">
+      <w:hyperlink r:id="rId17" w:history="1">
         <w:r>
           <w:rPr>
             <w:rStyle w:val="a3"/>
@@ -1074,6 +1392,7 @@
         <w:rPr>
           <w:noProof/>
         </w:rPr>
+        <w:lastRenderedPageBreak/>
         <w:drawing>
           <wp:inline distT="0" distB="0" distL="0" distR="0" wp14:anchorId="5A3DA8CC" wp14:editId="01441CC5">
             <wp:extent cx="5274310" cy="7007860"/>
@@ -1092,7 +1411,7 @@
                     </pic:cNvPicPr>
                   </pic:nvPicPr>
                   <pic:blipFill>
-                    <a:blip r:embed="rId16">
+                    <a:blip r:embed="rId18">
                       <a:extLst>
                         <a:ext uri="{28A0092B-C50C-407E-A947-70E740481C1C}">
                           <a14:useLocalDpi xmlns:a14="http://schemas.microsoft.com/office/drawing/2010/main" val="0"/>
@@ -1173,6 +1492,7 @@
         <w:rPr>
           <w:noProof/>
         </w:rPr>
+        <w:lastRenderedPageBreak/>
         <w:drawing>
           <wp:inline distT="0" distB="0" distL="0" distR="0" wp14:anchorId="61CB0879" wp14:editId="191DDB8F">
             <wp:extent cx="5274310" cy="3535680"/>
@@ -1191,7 +1511,7 @@
                     </pic:cNvPicPr>
                   </pic:nvPicPr>
                   <pic:blipFill>
-                    <a:blip r:embed="rId17">
+                    <a:blip r:embed="rId19">
                       <a:extLst>
                         <a:ext uri="{28A0092B-C50C-407E-A947-70E740481C1C}">
                           <a14:useLocalDpi xmlns:a14="http://schemas.microsoft.com/office/drawing/2010/main" val="0"/>
@@ -1286,7 +1606,7 @@
           <w:rStyle w:val="a3"/>
         </w:rPr>
       </w:pPr>
-      <w:hyperlink r:id="rId18" w:history="1">
+      <w:hyperlink r:id="rId20" w:history="1">
         <w:r>
           <w:rPr>
             <w:rStyle w:val="a3"/>
@@ -1366,7 +1686,7 @@
       <w:pPr>
         <w:wordWrap w:val="0"/>
       </w:pPr>
-      <w:hyperlink r:id="rId19" w:history="1">
+      <w:hyperlink r:id="rId21" w:history="1">
         <w:r>
           <w:rPr>
             <w:rStyle w:val="a3"/>
@@ -1429,7 +1749,7 @@
           <w:rStyle w:val="a3"/>
         </w:rPr>
       </w:pPr>
-      <w:hyperlink r:id="rId20" w:history="1">
+      <w:hyperlink r:id="rId22" w:history="1">
         <w:r>
           <w:rPr>
             <w:rStyle w:val="a3"/>
@@ -1460,7 +1780,7 @@
           <w:u w:val="none"/>
         </w:rPr>
       </w:pPr>
-      <w:hyperlink r:id="rId21" w:history="1">
+      <w:hyperlink r:id="rId23" w:history="1">
         <w:r>
           <w:rPr>
             <w:rStyle w:val="a3"/>
@@ -1477,7 +1797,7 @@
           <w:u w:val="none"/>
         </w:rPr>
       </w:pPr>
-      <w:hyperlink r:id="rId22" w:history="1">
+      <w:hyperlink r:id="rId24" w:history="1">
         <w:r>
           <w:rPr>
             <w:rStyle w:val="a3"/>
@@ -1494,7 +1814,7 @@
           <w:u w:val="none"/>
         </w:rPr>
       </w:pPr>
-      <w:hyperlink r:id="rId23" w:history="1">
+      <w:hyperlink r:id="rId25" w:history="1">
         <w:r>
           <w:rPr>
             <w:rStyle w:val="a3"/>
@@ -1528,7 +1848,7 @@
           <w:u w:val="none"/>
         </w:rPr>
       </w:pPr>
-      <w:hyperlink r:id="rId24" w:history="1">
+      <w:hyperlink r:id="rId26" w:history="1">
         <w:r>
           <w:rPr>
             <w:rStyle w:val="a3"/>
@@ -1823,7 +2143,7 @@
         <w:rFonts w:ascii="Wingdings" w:eastAsiaTheme="minorEastAsia" w:hAnsi="Wingdings" w:cstheme="minorBidi" w:hint="default"/>
       </w:rPr>
     </w:lvl>
-    <w:lvl w:ilvl="1" w:tplc="04090003" w:tentative="1">
+    <w:lvl w:ilvl="1" w:tplc="04090003">
       <w:start w:val="1"/>
       <w:numFmt w:val="bullet"/>
       <w:lvlText w:val=""/>
@@ -1835,7 +2155,7 @@
         <w:rFonts w:ascii="Wingdings" w:hAnsi="Wingdings" w:hint="default"/>
       </w:rPr>
     </w:lvl>
-    <w:lvl w:ilvl="2" w:tplc="04090005" w:tentative="1">
+    <w:lvl w:ilvl="2" w:tplc="04090005">
       <w:start w:val="1"/>
       <w:numFmt w:val="bullet"/>
       <w:lvlText w:val=""/>

--- a/newlib-threadsafe/newlib的问题.docx
+++ b/newlib-threadsafe/newlib的问题.docx
@@ -6,19 +6,11 @@
       <w:pPr>
         <w:pStyle w:val="1"/>
       </w:pPr>
-      <w:proofErr w:type="spellStart"/>
-      <w:r>
-        <w:rPr>
-          <w:rFonts w:hint="eastAsia"/>
-        </w:rPr>
-        <w:t>Newlib</w:t>
-      </w:r>
-      <w:proofErr w:type="spellEnd"/>
-      <w:r>
-        <w:rPr>
-          <w:rFonts w:hint="eastAsia"/>
-        </w:rPr>
-        <w:t>线程不安全问题（紧急）</w:t>
+      <w:r>
+        <w:rPr>
+          <w:rFonts w:hint="eastAsia"/>
+        </w:rPr>
+        <w:t>Newlib线程不安全问题（紧急）</w:t>
       </w:r>
     </w:p>
     <w:p>
@@ -59,97 +51,14 @@
       <w:pPr>
         <w:wordWrap w:val="0"/>
       </w:pPr>
-      <w:proofErr w:type="spellStart"/>
-      <w:r>
-        <w:t>newlib</w:t>
-      </w:r>
-      <w:proofErr w:type="spellEnd"/>
-      <w:r>
-        <w:t>的</w:t>
-      </w:r>
-      <w:proofErr w:type="spellStart"/>
-      <w:r>
-        <w:t>strtod</w:t>
-      </w:r>
-      <w:proofErr w:type="spellEnd"/>
-      <w:r>
-        <w:t>、</w:t>
-      </w:r>
-      <w:proofErr w:type="spellStart"/>
-      <w:r>
-        <w:t>sprintf</w:t>
-      </w:r>
-      <w:proofErr w:type="spellEnd"/>
-      <w:r>
-        <w:t>、</w:t>
-      </w:r>
-      <w:proofErr w:type="spellStart"/>
-      <w:r>
-        <w:t>sscanf</w:t>
-      </w:r>
-      <w:proofErr w:type="spellEnd"/>
-      <w:r>
-        <w:t>、</w:t>
-      </w:r>
-      <w:proofErr w:type="spellStart"/>
-      <w:r>
-        <w:t>snprintf</w:t>
-      </w:r>
-      <w:proofErr w:type="spellEnd"/>
-      <w:r>
-        <w:t>、</w:t>
-      </w:r>
-      <w:proofErr w:type="spellStart"/>
-      <w:r>
-        <w:t>vsnprintf</w:t>
-      </w:r>
-      <w:proofErr w:type="spellEnd"/>
-      <w:r>
-        <w:t>这些函数都是非线程安全的，这些函数的行为和</w:t>
-      </w:r>
-      <w:proofErr w:type="spellStart"/>
-      <w:r>
-        <w:t>keil</w:t>
-      </w:r>
-      <w:proofErr w:type="spellEnd"/>
-      <w:r>
-        <w:t>\IAR以及我们的认知并不一样，这些函数在使用%f %</w:t>
-      </w:r>
-      <w:proofErr w:type="spellStart"/>
-      <w:r>
-        <w:t>lf</w:t>
-      </w:r>
-      <w:proofErr w:type="spellEnd"/>
-      <w:r>
-        <w:t>来输出浮点时，会在申请一块3.5K左右的内存空间，该内存空间只申请一次，且不释放。作为全局内存使用。如果有多个线程同时调用</w:t>
-      </w:r>
-      <w:proofErr w:type="spellStart"/>
-      <w:r>
-        <w:t>sprintf</w:t>
-      </w:r>
-      <w:proofErr w:type="spellEnd"/>
-      <w:r>
-        <w:t>来字符串化浮点数据，会有几率或较大几率导致系统死机</w:t>
-      </w:r>
-      <w:r>
-        <w:rPr>
-          <w:rFonts w:hint="eastAsia"/>
-        </w:rPr>
-        <w:t>（尤其是多个线程高密度的调用</w:t>
-      </w:r>
-      <w:proofErr w:type="spellStart"/>
-      <w:r>
-        <w:rPr>
-          <w:rFonts w:hint="eastAsia"/>
-        </w:rPr>
-        <w:t>sprintf</w:t>
-      </w:r>
-      <w:proofErr w:type="spellEnd"/>
-      <w:r>
-        <w:rPr>
-          <w:rFonts w:hint="eastAsia"/>
-        </w:rPr>
-        <w:t>来输出浮点数据）</w:t>
+      <w:r>
+        <w:t>newlib的strtod、sprintf、sscanf、snprintf、vsnprintf这些函数都是非线程安全的，这些函数的行为和keil\IAR以及我们的认知并不一样，这些函数在使用%f %lf来输出浮点时，会在申请一块3.5K左右的内存空间，该内存空间只申请一次，且不释放。作为全局内存使用。如果有多个线程同时调用sprintf来字符串化浮点数据，会有几率或较大几率导致系统死机</w:t>
+      </w:r>
+      <w:r>
+        <w:rPr>
+          <w:rFonts w:hint="eastAsia"/>
+        </w:rPr>
+        <w:t>（尤其是多个线程高密度的调用sprintf来输出浮点数据）</w:t>
       </w:r>
       <w:r>
         <w:t>。如果仅用来输出字符串或整形数据，则</w:t>
@@ -181,43 +90,9 @@
         </w:rPr>
         <w:t>即：</w:t>
       </w:r>
-      <w:proofErr w:type="spellStart"/>
-      <w:r>
-        <w:t>sprintf</w:t>
-      </w:r>
-      <w:proofErr w:type="spellEnd"/>
-      <w:r>
-        <w:t>、</w:t>
-      </w:r>
-      <w:proofErr w:type="spellStart"/>
-      <w:r>
-        <w:t>sscanf</w:t>
-      </w:r>
-      <w:proofErr w:type="spellEnd"/>
-      <w:r>
-        <w:t>、</w:t>
-      </w:r>
-      <w:proofErr w:type="spellStart"/>
-      <w:r>
-        <w:t>snprintf</w:t>
-      </w:r>
-      <w:proofErr w:type="spellEnd"/>
-      <w:r>
-        <w:t>、</w:t>
-      </w:r>
-      <w:proofErr w:type="spellStart"/>
-      <w:r>
-        <w:t>vsnprintf</w:t>
-      </w:r>
-      <w:proofErr w:type="spellEnd"/>
-      <w:r>
-        <w:t>、</w:t>
-      </w:r>
-      <w:proofErr w:type="spellStart"/>
-      <w:r>
-        <w:t>sscanf</w:t>
-      </w:r>
-      <w:proofErr w:type="spellEnd"/>
+      <w:r>
+        <w:t>sprintf、sscanf、snprintf、vsnprintf、sscanf</w:t>
+      </w:r>
       <w:r>
         <w:rPr>
           <w:rFonts w:hint="eastAsia"/>
@@ -225,13 +100,8 @@
         <w:t>这些函数在不处理浮点数相关的时候还是线程安全的，一旦涉及到浮点数</w:t>
       </w:r>
       <w:r>
-        <w:t>%f %</w:t>
-      </w:r>
-      <w:proofErr w:type="spellStart"/>
-      <w:r>
-        <w:t>lf</w:t>
-      </w:r>
-      <w:proofErr w:type="spellEnd"/>
+        <w:t>%f %lf</w:t>
+      </w:r>
       <w:r>
         <w:rPr>
           <w:rFonts w:hint="eastAsia"/>
@@ -251,97 +121,25 @@
         <w:rPr>
           <w:rFonts w:hint="eastAsia"/>
         </w:rPr>
-        <w:t>导致线程的不安全；而</w:t>
-      </w:r>
-      <w:proofErr w:type="spellStart"/>
-      <w:r>
-        <w:rPr>
-          <w:rFonts w:hint="eastAsia"/>
-        </w:rPr>
-        <w:t>strtod</w:t>
-      </w:r>
-      <w:proofErr w:type="spellEnd"/>
-      <w:r>
-        <w:rPr>
-          <w:rFonts w:hint="eastAsia"/>
-        </w:rPr>
-        <w:t>以及</w:t>
-      </w:r>
-      <w:proofErr w:type="spellStart"/>
+        <w:t>导致线程的不安全；而strtod以及printf是彻头彻底的线程不安全</w:t>
+      </w:r>
+      <w:r>
+        <w:rPr>
+          <w:rFonts w:hint="eastAsia"/>
+        </w:rPr>
+        <w:t>（printf线程不安全是正常的，</w:t>
+      </w:r>
       <w:r>
         <w:rPr>
           <w:rFonts w:hint="eastAsia"/>
         </w:rPr>
         <w:t>printf</w:t>
       </w:r>
-      <w:proofErr w:type="spellEnd"/>
-      <w:r>
-        <w:rPr>
-          <w:rFonts w:hint="eastAsia"/>
-        </w:rPr>
-        <w:t>是</w:t>
-      </w:r>
-      <w:proofErr w:type="gramStart"/>
-      <w:r>
-        <w:rPr>
-          <w:rFonts w:hint="eastAsia"/>
-        </w:rPr>
-        <w:t>彻头彻底</w:t>
-      </w:r>
-      <w:proofErr w:type="gramEnd"/>
-      <w:r>
-        <w:rPr>
-          <w:rFonts w:hint="eastAsia"/>
-        </w:rPr>
-        <w:t>的线程不安全</w:t>
-      </w:r>
-      <w:r>
-        <w:rPr>
-          <w:rFonts w:hint="eastAsia"/>
-        </w:rPr>
-        <w:t>（</w:t>
-      </w:r>
-      <w:proofErr w:type="spellStart"/>
-      <w:r>
-        <w:rPr>
-          <w:rFonts w:hint="eastAsia"/>
-        </w:rPr>
-        <w:t>printf</w:t>
-      </w:r>
-      <w:proofErr w:type="spellEnd"/>
-      <w:r>
-        <w:rPr>
-          <w:rFonts w:hint="eastAsia"/>
-        </w:rPr>
-        <w:t>线程不安全是正常的，</w:t>
-      </w:r>
-      <w:proofErr w:type="spellStart"/>
-      <w:r>
-        <w:rPr>
-          <w:rFonts w:hint="eastAsia"/>
-        </w:rPr>
-        <w:t>printf</w:t>
-      </w:r>
-      <w:proofErr w:type="spellEnd"/>
-      <w:r>
-        <w:rPr>
-          <w:rFonts w:hint="eastAsia"/>
-        </w:rPr>
-        <w:t>在哪个</w:t>
-      </w:r>
-      <w:proofErr w:type="gramStart"/>
-      <w:r>
-        <w:rPr>
-          <w:rFonts w:hint="eastAsia"/>
-        </w:rPr>
-        <w:t>编译链下都是</w:t>
-      </w:r>
-      <w:proofErr w:type="gramEnd"/>
-      <w:r>
-        <w:rPr>
-          <w:rFonts w:hint="eastAsia"/>
-        </w:rPr>
-        <w:t>线程不安全的</w:t>
+      <w:r>
+        <w:rPr>
+          <w:rFonts w:hint="eastAsia"/>
+        </w:rPr>
+        <w:t>在哪个编译链下都是线程不安全的</w:t>
       </w:r>
       <w:r>
         <w:rPr>
@@ -353,32 +151,16 @@
         <w:rPr>
           <w:rFonts w:hint="eastAsia"/>
         </w:rPr>
-        <w:t>而</w:t>
-      </w:r>
-      <w:proofErr w:type="spellStart"/>
-      <w:r>
-        <w:rPr>
-          <w:rFonts w:hint="eastAsia"/>
-        </w:rPr>
-        <w:t>strtod</w:t>
-      </w:r>
-      <w:proofErr w:type="spellEnd"/>
+        <w:t>而strtod</w:t>
+      </w:r>
       <w:r>
         <w:t xml:space="preserve"> </w:t>
       </w:r>
-      <w:proofErr w:type="spellStart"/>
-      <w:r>
-        <w:rPr>
-          <w:rFonts w:hint="eastAsia"/>
-        </w:rPr>
-        <w:t>sprintf</w:t>
-      </w:r>
-      <w:proofErr w:type="spellEnd"/>
-      <w:r>
-        <w:rPr>
-          <w:rFonts w:hint="eastAsia"/>
-        </w:rPr>
-        <w:t xml:space="preserve">等函数理论上都应该是线程安全的 </w:t>
+      <w:r>
+        <w:rPr>
+          <w:rFonts w:hint="eastAsia"/>
+        </w:rPr>
+        <w:t xml:space="preserve">sprintf等函数理论上都应该是线程安全的 </w:t>
       </w:r>
       <w:hyperlink r:id="rId6" w:history="1">
         <w:r>
@@ -457,40 +239,16 @@
         <w:t>这种问题死机有一个很明显的特征就是</w:t>
       </w:r>
       <w:r>
-        <w:t>用</w:t>
-      </w:r>
-      <w:proofErr w:type="spellStart"/>
-      <w:r>
-        <w:t>CmBacktrace</w:t>
-      </w:r>
-      <w:proofErr w:type="spellEnd"/>
-      <w:r>
-        <w:t>来追踪时 会有一个叫</w:t>
+        <w:t>用CmBacktrace来追踪时 会有一个叫</w:t>
       </w:r>
       <w:r>
         <w:rPr>
           <w:highlight w:val="yellow"/>
         </w:rPr>
-        <w:t>_</w:t>
-      </w:r>
-      <w:proofErr w:type="spellStart"/>
-      <w:r>
-        <w:rPr>
-          <w:highlight w:val="yellow"/>
-        </w:rPr>
-        <w:t>Balloc</w:t>
-      </w:r>
-      <w:proofErr w:type="spellEnd"/>
-      <w:r>
-        <w:t xml:space="preserve"> 的函数，如果出现这个函数了就是因为</w:t>
-      </w:r>
-      <w:proofErr w:type="spellStart"/>
-      <w:r>
-        <w:t>newlib</w:t>
-      </w:r>
-      <w:proofErr w:type="spellEnd"/>
-      <w:r>
-        <w:t>浮点线程不安全导致的。</w:t>
+        <w:t>_Balloc</w:t>
+      </w:r>
+      <w:r>
+        <w:t xml:space="preserve"> 的函数，如果出现这个函数了就是因为newlib浮点线程不安全导致的。</w:t>
       </w:r>
     </w:p>
     <w:p>
@@ -508,28 +266,12 @@
         <w:wordWrap w:val="0"/>
         <w:ind w:firstLineChars="0"/>
       </w:pPr>
-      <w:proofErr w:type="spellStart"/>
-      <w:r>
-        <w:rPr>
-          <w:rFonts w:hint="eastAsia"/>
-        </w:rPr>
-        <w:t>newlib</w:t>
-      </w:r>
-      <w:proofErr w:type="spellEnd"/>
-      <w:r>
-        <w:rPr>
-          <w:rFonts w:hint="eastAsia"/>
-        </w:rPr>
-        <w:t>的这个问题也被</w:t>
-      </w:r>
-      <w:proofErr w:type="spellStart"/>
-      <w:r>
-        <w:rPr>
-          <w:rFonts w:hint="eastAsia"/>
-        </w:rPr>
-        <w:t>FreeRTOS</w:t>
-      </w:r>
-      <w:proofErr w:type="spellEnd"/>
+      <w:r>
+        <w:rPr>
+          <w:rFonts w:hint="eastAsia"/>
+        </w:rPr>
+        <w:t>newlib的这个问题也被FreeRTOS</w:t>
+      </w:r>
       <w:r>
         <w:t xml:space="preserve"> </w:t>
       </w:r>
@@ -537,21 +279,7 @@
         <w:rPr>
           <w:rFonts w:hint="eastAsia"/>
         </w:rPr>
-        <w:t>Arduino等使用</w:t>
-      </w:r>
-      <w:proofErr w:type="spellStart"/>
-      <w:r>
-        <w:rPr>
-          <w:rFonts w:hint="eastAsia"/>
-        </w:rPr>
-        <w:t>newlib</w:t>
-      </w:r>
-      <w:proofErr w:type="spellEnd"/>
-      <w:r>
-        <w:rPr>
-          <w:rFonts w:hint="eastAsia"/>
-        </w:rPr>
-        <w:t>的</w:t>
+        <w:t>Arduino等使用newlib的</w:t>
       </w:r>
       <w:r>
         <w:rPr>
@@ -761,60 +489,14 @@
         </w:rPr>
         <w:t>现在还不需要，因此不需要实现。</w:t>
       </w:r>
-      <w:r>
-        <w:rPr>
-          <w:rStyle w:val="a3"/>
-          <w:color w:val="auto"/>
-          <w:u w:val="none"/>
-        </w:rPr>
-        <w:fldChar w:fldCharType="begin"/>
-      </w:r>
-      <w:r>
-        <w:rPr>
-          <w:rStyle w:val="a3"/>
-          <w:color w:val="auto"/>
-          <w:u w:val="none"/>
-        </w:rPr>
-        <w:instrText xml:space="preserve"> HYPERLINK "</w:instrText>
-      </w:r>
-      <w:r>
-        <w:rPr>
-          <w:rStyle w:val="a3"/>
-          <w:color w:val="auto"/>
-          <w:u w:val="none"/>
-        </w:rPr>
-        <w:instrText>https://github.com/zephyrproject-rtos/zephyr/issues/21519#issuecomment-892449637</w:instrText>
-      </w:r>
-      <w:r>
-        <w:rPr>
-          <w:rStyle w:val="a3"/>
-          <w:color w:val="auto"/>
-          <w:u w:val="none"/>
-        </w:rPr>
-        <w:instrText xml:space="preserve">" </w:instrText>
-      </w:r>
-      <w:r>
-        <w:rPr>
-          <w:rStyle w:val="a3"/>
-          <w:color w:val="auto"/>
-          <w:u w:val="none"/>
-        </w:rPr>
-        <w:fldChar w:fldCharType="separate"/>
-      </w:r>
-      <w:r>
-        <w:rPr>
-          <w:rStyle w:val="a3"/>
-        </w:rPr>
-        <w:t>https://github.com/zephyrproject-rtos/zephyr/issues/21519#issuecomment-892449637</w:t>
-      </w:r>
-      <w:r>
-        <w:rPr>
-          <w:rStyle w:val="a3"/>
-          <w:color w:val="auto"/>
-          <w:u w:val="none"/>
-        </w:rPr>
-        <w:fldChar w:fldCharType="end"/>
-      </w:r>
+      <w:hyperlink r:id="rId10" w:history="1">
+        <w:r>
+          <w:rPr>
+            <w:rStyle w:val="a3"/>
+          </w:rPr>
+          <w:t>https://github.com/zephyrproject-rtos/zephyr/issues/21519#issuecomment-892449637</w:t>
+        </w:r>
+      </w:hyperlink>
       <w:r>
         <w:rPr>
           <w:rStyle w:val="a3"/>
@@ -851,67 +533,7 @@
           <w:color w:val="auto"/>
           <w:u w:val="none"/>
         </w:rPr>
-        <w:t>将本文所提到的</w:t>
-      </w:r>
-      <w:proofErr w:type="spellStart"/>
-      <w:r>
-        <w:rPr>
-          <w:rStyle w:val="a3"/>
-          <w:rFonts w:hint="eastAsia"/>
-          <w:color w:val="auto"/>
-          <w:u w:val="none"/>
-        </w:rPr>
-        <w:t>sprintf</w:t>
-      </w:r>
-      <w:proofErr w:type="spellEnd"/>
-      <w:r>
-        <w:rPr>
-          <w:rStyle w:val="a3"/>
-          <w:rFonts w:hint="eastAsia"/>
-          <w:color w:val="auto"/>
-          <w:u w:val="none"/>
-        </w:rPr>
-        <w:t>涉及到浮点数死机的问题解决，实际上这些mutex函数在</w:t>
-      </w:r>
-      <w:proofErr w:type="spellStart"/>
-      <w:r>
-        <w:rPr>
-          <w:rStyle w:val="a3"/>
-          <w:rFonts w:hint="eastAsia"/>
-          <w:color w:val="auto"/>
-          <w:u w:val="none"/>
-        </w:rPr>
-        <w:t>newlib</w:t>
-      </w:r>
-      <w:proofErr w:type="spellEnd"/>
-      <w:r>
-        <w:rPr>
-          <w:rStyle w:val="a3"/>
-          <w:rFonts w:hint="eastAsia"/>
-          <w:color w:val="auto"/>
-          <w:u w:val="none"/>
-        </w:rPr>
-        <w:t>很少被用到。经过测试，在调用</w:t>
-      </w:r>
-      <w:proofErr w:type="spellStart"/>
-      <w:r>
-        <w:rPr>
-          <w:rStyle w:val="a3"/>
-          <w:rFonts w:hint="eastAsia"/>
-          <w:color w:val="auto"/>
-          <w:u w:val="none"/>
-        </w:rPr>
-        <w:t>sprintf</w:t>
-      </w:r>
-      <w:proofErr w:type="spellEnd"/>
-      <w:r>
-        <w:rPr>
-          <w:rStyle w:val="a3"/>
-          <w:rFonts w:hint="eastAsia"/>
-          <w:color w:val="auto"/>
-          <w:u w:val="none"/>
-        </w:rPr>
-        <w:t>时，也没有任何mutex函数被调用。</w:t>
+        <w:t>将本文所提到的sprintf涉及到浮点数死机的问题解决，实际上这些mutex函数在newlib很少被用到。经过测试，在调用sprintf时，也没有任何mutex函数被调用。</w:t>
       </w:r>
     </w:p>
     <w:p>
@@ -936,29 +558,9 @@
           <w:color w:val="auto"/>
           <w:u w:val="none"/>
         </w:rPr>
-        <w:t>上一点中的zephyr解决方案也有</w:t>
-      </w:r>
-      <w:proofErr w:type="spellStart"/>
-      <w:r>
-        <w:rPr>
-          <w:rStyle w:val="a3"/>
-          <w:rFonts w:hint="eastAsia"/>
-          <w:color w:val="auto"/>
-          <w:u w:val="none"/>
-        </w:rPr>
-        <w:t>FreeRTOS</w:t>
-      </w:r>
-      <w:proofErr w:type="spellEnd"/>
-      <w:r>
-        <w:rPr>
-          <w:rStyle w:val="a3"/>
-          <w:rFonts w:hint="eastAsia"/>
-          <w:color w:val="auto"/>
-          <w:u w:val="none"/>
-        </w:rPr>
-        <w:t xml:space="preserve">版本的实现 </w:t>
-      </w:r>
-      <w:hyperlink r:id="rId10" w:history="1">
+        <w:t xml:space="preserve">上一点中的zephyr解决方案也有FreeRTOS版本的实现 </w:t>
+      </w:r>
+      <w:hyperlink r:id="rId11" w:history="1">
         <w:r>
           <w:rPr>
             <w:rStyle w:val="a3"/>
@@ -985,7 +587,7 @@
         <w:wordWrap w:val="0"/>
         <w:ind w:firstLineChars="0"/>
       </w:pPr>
-      <w:hyperlink r:id="rId11" w:history="1">
+      <w:hyperlink r:id="rId12" w:history="1">
         <w:r>
           <w:rPr>
             <w:rStyle w:val="a3"/>
@@ -996,19 +598,103 @@
       <w:r>
         <w:t xml:space="preserve"> </w:t>
       </w:r>
-      <w:proofErr w:type="spellStart"/>
-      <w:r>
-        <w:rPr>
-          <w:rFonts w:hint="eastAsia"/>
-        </w:rPr>
-        <w:t>newlib</w:t>
-      </w:r>
-      <w:proofErr w:type="spellEnd"/>
-      <w:r>
-        <w:rPr>
-          <w:rFonts w:hint="eastAsia"/>
-        </w:rPr>
-        <w:t>官方的描述</w:t>
+      <w:r>
+        <w:rPr>
+          <w:rFonts w:hint="eastAsia"/>
+        </w:rPr>
+        <w:t>newlib官方的描述</w:t>
+      </w:r>
+    </w:p>
+    <w:p>
+      <w:pPr>
+        <w:pStyle w:val="a5"/>
+        <w:numPr>
+          <w:ilvl w:val="2"/>
+          <w:numId w:val="2"/>
+        </w:numPr>
+        <w:wordWrap w:val="0"/>
+        <w:ind w:firstLineChars="0"/>
+      </w:pPr>
+      <w:r>
+        <w:rPr>
+          <w:rFonts w:hint="eastAsia"/>
+        </w:rPr>
+        <w:t>对</w:t>
+      </w:r>
+      <w:r>
+        <w:t>__retarget_lock</w:t>
+      </w:r>
+      <w:r>
+        <w:rPr>
+          <w:rFonts w:hint="eastAsia"/>
+        </w:rPr>
+        <w:t>的讨论</w:t>
+      </w:r>
+      <w:r>
+        <w:rPr>
+          <w:rFonts w:hint="eastAsia"/>
+        </w:rPr>
+        <w:t>（newlib官方的回答）</w:t>
+      </w:r>
+      <w:r>
+        <w:rPr>
+          <w:rFonts w:hint="eastAsia"/>
+        </w:rPr>
+        <w:t>：</w:t>
+      </w:r>
+      <w:hyperlink r:id="rId13" w:history="1">
+        <w:r>
+          <w:rPr>
+            <w:rStyle w:val="a3"/>
+            <w:highlight w:val="yellow"/>
+          </w:rPr>
+          <w:t>https://sourceware.org/legacy-ml/newlib/2018/msg00827.html</w:t>
+        </w:r>
+      </w:hyperlink>
+      <w:r>
+        <w:t xml:space="preserve"> </w:t>
+      </w:r>
+    </w:p>
+    <w:p>
+      <w:pPr>
+        <w:pStyle w:val="a5"/>
+        <w:numPr>
+          <w:ilvl w:val="2"/>
+          <w:numId w:val="2"/>
+        </w:numPr>
+        <w:wordWrap w:val="0"/>
+        <w:ind w:firstLineChars="0"/>
+        <w:rPr>
+          <w:highlight w:val="yellow"/>
+        </w:rPr>
+      </w:pPr>
+      <w:r>
+        <w:rPr>
+          <w:rFonts w:hint="eastAsia"/>
+          <w:highlight w:val="yellow"/>
+        </w:rPr>
+        <w:t>综上，zephyr实际解决的是</w:t>
+      </w:r>
+      <w:r>
+        <w:rPr>
+          <w:highlight w:val="yellow"/>
+        </w:rPr>
+        <w:t>FILE</w:t>
+      </w:r>
+      <w:r>
+        <w:rPr>
+          <w:rFonts w:hint="eastAsia"/>
+          <w:highlight w:val="yellow"/>
+        </w:rPr>
+        <w:t>文件结构体的多线程共享问题，和sprintf没</w:t>
+      </w:r>
+      <w:r>
+        <w:rPr>
+          <w:rFonts w:hint="eastAsia"/>
+          <w:highlight w:val="yellow"/>
+        </w:rPr>
+        <w:lastRenderedPageBreak/>
+        <w:t>有一毛钱关系。</w:t>
       </w:r>
     </w:p>
     <w:p>
@@ -1047,7 +733,7 @@
         <w:wordWrap w:val="0"/>
         <w:ind w:firstLineChars="0"/>
       </w:pPr>
-      <w:hyperlink r:id="rId12" w:history="1">
+      <w:hyperlink r:id="rId14" w:history="1">
         <w:r>
           <w:rPr>
             <w:rStyle w:val="a3"/>
@@ -1071,7 +757,7 @@
           <w:u w:val="none"/>
         </w:rPr>
       </w:pPr>
-      <w:hyperlink r:id="rId13" w:history="1">
+      <w:hyperlink r:id="rId15" w:history="1">
         <w:r>
           <w:rPr>
             <w:rStyle w:val="a3"/>
@@ -1095,7 +781,7 @@
           <w:u w:val="none"/>
         </w:rPr>
       </w:pPr>
-      <w:hyperlink r:id="rId14" w:history="1">
+      <w:hyperlink r:id="rId16" w:history="1">
         <w:r>
           <w:rPr>
             <w:rStyle w:val="a3"/>
@@ -1119,7 +805,7 @@
           <w:u w:val="none"/>
         </w:rPr>
       </w:pPr>
-      <w:hyperlink r:id="rId15" w:history="1">
+      <w:hyperlink r:id="rId17" w:history="1">
         <w:r>
           <w:rPr>
             <w:rStyle w:val="a3"/>
@@ -1154,13 +840,8 @@
         <w:wordWrap w:val="0"/>
       </w:pPr>
       <w:r>
-        <w:t>_</w:t>
-      </w:r>
-      <w:proofErr w:type="spellStart"/>
-      <w:r>
-        <w:t>impure_ptr</w:t>
-      </w:r>
-      <w:proofErr w:type="spellEnd"/>
+        <w:t>_impure_ptr</w:t>
+      </w:r>
       <w:r>
         <w:rPr>
           <w:rFonts w:hint="eastAsia"/>
@@ -1172,7 +853,7 @@
       <w:pPr>
         <w:wordWrap w:val="0"/>
       </w:pPr>
-      <w:hyperlink r:id="rId16" w:history="1">
+      <w:hyperlink r:id="rId18" w:history="1">
         <w:r>
           <w:rPr>
             <w:rStyle w:val="a3"/>
@@ -1185,7 +866,7 @@
       <w:pPr>
         <w:wordWrap w:val="0"/>
       </w:pPr>
-      <w:hyperlink r:id="rId17" w:history="1">
+      <w:hyperlink r:id="rId19" w:history="1">
         <w:r>
           <w:rPr>
             <w:rStyle w:val="a3"/>
@@ -1236,13 +917,8 @@
         <w:t>需要定义</w:t>
       </w:r>
       <w:r>
-        <w:t>_</w:t>
-      </w:r>
-      <w:proofErr w:type="spellStart"/>
-      <w:r>
-        <w:t>reent</w:t>
-      </w:r>
-      <w:proofErr w:type="spellEnd"/>
+        <w:t>_reent</w:t>
+      </w:r>
       <w:r>
         <w:rPr>
           <w:rFonts w:hint="eastAsia"/>
@@ -1318,23 +994,8 @@
         <w:rPr>
           <w:rFonts w:hint="eastAsia"/>
         </w:rPr>
-        <w:t>在</w:t>
-      </w:r>
-      <w:proofErr w:type="spellStart"/>
-      <w:r>
-        <w:rPr>
-          <w:rFonts w:hint="eastAsia"/>
-        </w:rPr>
-        <w:t>FreeRTOS</w:t>
-      </w:r>
-      <w:proofErr w:type="spellEnd"/>
-      <w:r>
-        <w:rPr>
-          <w:rFonts w:hint="eastAsia"/>
-        </w:rPr>
-        <w:t>仓库里搜索</w:t>
-      </w:r>
-      <w:proofErr w:type="spellStart"/>
+        <w:t>在FreeRTOS仓库里搜索</w:t>
+      </w:r>
       <w:r>
         <w:rPr>
           <w:rFonts w:ascii="Courier New" w:hAnsi="Courier New"/>
@@ -1343,7 +1004,6 @@
         </w:rPr>
         <w:t>configUSE_NEWLIB_REENTRANT</w:t>
       </w:r>
-      <w:proofErr w:type="spellEnd"/>
       <w:r>
         <w:rPr>
           <w:rFonts w:ascii="Courier New" w:hAnsi="Courier New" w:hint="eastAsia"/>
@@ -1358,18 +1018,8 @@
           <w:color w:val="202020"/>
           <w:shd w:val="clear" w:color="auto" w:fill="FFFFFF"/>
         </w:rPr>
-        <w:t>_</w:t>
-      </w:r>
-      <w:proofErr w:type="spellStart"/>
-      <w:r>
-        <w:rPr>
-          <w:rFonts w:ascii="Courier New" w:hAnsi="Courier New"/>
-          <w:color w:val="202020"/>
-          <w:shd w:val="clear" w:color="auto" w:fill="FFFFFF"/>
-        </w:rPr>
-        <w:t>reclaim_reent</w:t>
-      </w:r>
-      <w:proofErr w:type="spellEnd"/>
+        <w:t>_reclaim_reent</w:t>
+      </w:r>
       <w:r>
         <w:rPr>
           <w:rFonts w:ascii="Courier New" w:hAnsi="Courier New" w:hint="eastAsia"/>
@@ -1411,7 +1061,7 @@
                     </pic:cNvPicPr>
                   </pic:nvPicPr>
                   <pic:blipFill>
-                    <a:blip r:embed="rId18">
+                    <a:blip r:embed="rId20">
                       <a:extLst>
                         <a:ext uri="{28A0092B-C50C-407E-A947-70E740481C1C}">
                           <a14:useLocalDpi xmlns:a14="http://schemas.microsoft.com/office/drawing/2010/main" val="0"/>
@@ -1458,30 +1108,14 @@
         </w:rPr>
         <w:t>该_</w:t>
       </w:r>
-      <w:proofErr w:type="spellStart"/>
       <w:r>
         <w:t>reent</w:t>
       </w:r>
-      <w:proofErr w:type="spellEnd"/>
-      <w:r>
-        <w:rPr>
-          <w:rFonts w:hint="eastAsia"/>
-        </w:rPr>
-        <w:t>结构体在</w:t>
-      </w:r>
-      <w:proofErr w:type="spellStart"/>
-      <w:r>
-        <w:rPr>
-          <w:rFonts w:hint="eastAsia"/>
-        </w:rPr>
-        <w:t>FreeRTOS</w:t>
-      </w:r>
-      <w:proofErr w:type="spellEnd"/>
-      <w:r>
-        <w:rPr>
-          <w:rFonts w:hint="eastAsia"/>
-        </w:rPr>
-        <w:t>中的定义</w:t>
+      <w:r>
+        <w:rPr>
+          <w:rFonts w:hint="eastAsia"/>
+        </w:rPr>
+        <w:t>结构体在FreeRTOS中的定义</w:t>
       </w:r>
     </w:p>
     <w:p>
@@ -1511,7 +1145,7 @@
                     </pic:cNvPicPr>
                   </pic:nvPicPr>
                   <pic:blipFill>
-                    <a:blip r:embed="rId19">
+                    <a:blip r:embed="rId21">
                       <a:extLst>
                         <a:ext uri="{28A0092B-C50C-407E-A947-70E740481C1C}">
                           <a14:useLocalDpi xmlns:a14="http://schemas.microsoft.com/office/drawing/2010/main" val="0"/>
@@ -1606,7 +1240,7 @@
           <w:rStyle w:val="a3"/>
         </w:rPr>
       </w:pPr>
-      <w:hyperlink r:id="rId20" w:history="1">
+      <w:hyperlink r:id="rId22" w:history="1">
         <w:r>
           <w:rPr>
             <w:rStyle w:val="a3"/>
@@ -1651,34 +1285,23 @@
           <w:color w:val="000000" w:themeColor="text1"/>
           <w:u w:val="none"/>
         </w:rPr>
-        <w:t>此外</w:t>
-      </w:r>
-      <w:proofErr w:type="spellStart"/>
-      <w:r>
-        <w:rPr>
-          <w:rStyle w:val="a3"/>
-          <w:rFonts w:hint="eastAsia"/>
+        <w:t>此外math</w:t>
+      </w:r>
+      <w:r>
+        <w:rPr>
+          <w:rStyle w:val="a3"/>
           <w:color w:val="000000" w:themeColor="text1"/>
           <w:u w:val="none"/>
         </w:rPr>
-        <w:t>math</w:t>
-      </w:r>
-      <w:r>
-        <w:rPr>
-          <w:rStyle w:val="a3"/>
+        <w:t>.h</w:t>
+      </w:r>
+      <w:r>
+        <w:rPr>
+          <w:rStyle w:val="a3"/>
+          <w:rFonts w:hint="eastAsia"/>
           <w:color w:val="000000" w:themeColor="text1"/>
           <w:u w:val="none"/>
         </w:rPr>
-        <w:t>.h</w:t>
-      </w:r>
-      <w:proofErr w:type="spellEnd"/>
-      <w:r>
-        <w:rPr>
-          <w:rStyle w:val="a3"/>
-          <w:rFonts w:hint="eastAsia"/>
-          <w:color w:val="000000" w:themeColor="text1"/>
-          <w:u w:val="none"/>
-        </w:rPr>
         <w:t>缺少一些函数如pow，貌似也和这事有联系</w:t>
       </w:r>
     </w:p>
@@ -1686,7 +1309,7 @@
       <w:pPr>
         <w:wordWrap w:val="0"/>
       </w:pPr>
-      <w:hyperlink r:id="rId21" w:history="1">
+      <w:hyperlink r:id="rId23" w:history="1">
         <w:r>
           <w:rPr>
             <w:rStyle w:val="a3"/>
@@ -1749,26 +1372,12 @@
           <w:rStyle w:val="a3"/>
         </w:rPr>
       </w:pPr>
-      <w:hyperlink r:id="rId22" w:history="1">
+      <w:hyperlink r:id="rId24" w:history="1">
         <w:r>
           <w:rPr>
             <w:rStyle w:val="a3"/>
           </w:rPr>
-          <w:t xml:space="preserve">Libraries and </w:t>
-        </w:r>
-        <w:proofErr w:type="gramStart"/>
-        <w:r>
-          <w:rPr>
-            <w:rStyle w:val="a3"/>
-          </w:rPr>
-          <w:t>Floating Point</w:t>
-        </w:r>
-        <w:proofErr w:type="gramEnd"/>
-        <w:r>
-          <w:rPr>
-            <w:rStyle w:val="a3"/>
-          </w:rPr>
-          <w:t xml:space="preserve"> Support Guide: Use of the __user_libspace static data area by the C libraries (keil.com)</w:t>
+          <w:t>Libraries and Floating Point Support Guide: Use of the __user_libspace static data area by the C libraries (keil.com)</w:t>
         </w:r>
       </w:hyperlink>
     </w:p>
@@ -1780,7 +1389,7 @@
           <w:u w:val="none"/>
         </w:rPr>
       </w:pPr>
-      <w:hyperlink r:id="rId23" w:history="1">
+      <w:hyperlink r:id="rId25" w:history="1">
         <w:r>
           <w:rPr>
             <w:rStyle w:val="a3"/>
@@ -1797,7 +1406,7 @@
           <w:u w:val="none"/>
         </w:rPr>
       </w:pPr>
-      <w:hyperlink r:id="rId24" w:history="1">
+      <w:hyperlink r:id="rId26" w:history="1">
         <w:r>
           <w:rPr>
             <w:rStyle w:val="a3"/>
@@ -1814,7 +1423,7 @@
           <w:u w:val="none"/>
         </w:rPr>
       </w:pPr>
-      <w:hyperlink r:id="rId25" w:history="1">
+      <w:hyperlink r:id="rId27" w:history="1">
         <w:r>
           <w:rPr>
             <w:rStyle w:val="a3"/>
@@ -1848,7 +1457,7 @@
           <w:u w:val="none"/>
         </w:rPr>
       </w:pPr>
-      <w:hyperlink r:id="rId26" w:history="1">
+      <w:hyperlink r:id="rId28" w:history="1">
         <w:r>
           <w:rPr>
             <w:rStyle w:val="a3"/>
@@ -1879,115 +1488,59 @@
           <w:color w:val="000000" w:themeColor="text1"/>
           <w:highlight w:val="yellow"/>
         </w:rPr>
-        <w:t>经过实际测试，</w:t>
-      </w:r>
-      <w:proofErr w:type="spellStart"/>
-      <w:r>
-        <w:rPr>
-          <w:rFonts w:hint="eastAsia"/>
+        <w:t>经过实际测试，keil并不存在这种问题，sprintf</w:t>
+      </w:r>
+      <w:r>
+        <w:rPr>
           <w:color w:val="000000" w:themeColor="text1"/>
           <w:highlight w:val="yellow"/>
         </w:rPr>
-        <w:t>keil</w:t>
-      </w:r>
-      <w:proofErr w:type="spellEnd"/>
+        <w:t xml:space="preserve"> </w:t>
+      </w:r>
       <w:r>
         <w:rPr>
           <w:rFonts w:hint="eastAsia"/>
           <w:color w:val="000000" w:themeColor="text1"/>
           <w:highlight w:val="yellow"/>
         </w:rPr>
-        <w:t>并不存在这种问题，</w:t>
-      </w:r>
-      <w:proofErr w:type="spellStart"/>
-      <w:r>
-        <w:rPr>
-          <w:rFonts w:hint="eastAsia"/>
+        <w:t>snprintf</w:t>
+      </w:r>
+      <w:r>
+        <w:rPr>
           <w:color w:val="000000" w:themeColor="text1"/>
           <w:highlight w:val="yellow"/>
         </w:rPr>
-        <w:t>sprintf</w:t>
-      </w:r>
-      <w:proofErr w:type="spellEnd"/>
-      <w:r>
-        <w:rPr>
+        <w:t xml:space="preserve"> </w:t>
+      </w:r>
+      <w:r>
+        <w:rPr>
+          <w:rFonts w:hint="eastAsia"/>
           <w:color w:val="000000" w:themeColor="text1"/>
           <w:highlight w:val="yellow"/>
         </w:rPr>
+        <w:t>vsnprintf都是线程安全的！</w:t>
+      </w:r>
+      <w:r>
+        <w:rPr>
+          <w:rFonts w:hint="eastAsia"/>
+          <w:color w:val="000000" w:themeColor="text1"/>
+        </w:rPr>
         <w:t xml:space="preserve"> </w:t>
       </w:r>
-      <w:proofErr w:type="spellStart"/>
-      <w:r>
-        <w:rPr>
-          <w:rFonts w:hint="eastAsia"/>
+    </w:p>
+    <w:p>
+      <w:pPr>
+        <w:wordWrap w:val="0"/>
+        <w:rPr>
           <w:color w:val="000000" w:themeColor="text1"/>
-          <w:highlight w:val="yellow"/>
-        </w:rPr>
-        <w:t>snprintf</w:t>
-      </w:r>
-      <w:proofErr w:type="spellEnd"/>
-      <w:r>
-        <w:rPr>
+        </w:rPr>
+      </w:pPr>
+      <w:r>
+        <w:rPr>
+          <w:rFonts w:hint="eastAsia"/>
           <w:color w:val="000000" w:themeColor="text1"/>
-          <w:highlight w:val="yellow"/>
-        </w:rPr>
-        <w:t xml:space="preserve"> </w:t>
-      </w:r>
-      <w:proofErr w:type="spellStart"/>
-      <w:r>
-        <w:rPr>
-          <w:rFonts w:hint="eastAsia"/>
-          <w:color w:val="000000" w:themeColor="text1"/>
-          <w:highlight w:val="yellow"/>
-        </w:rPr>
-        <w:t>vsnprintf</w:t>
-      </w:r>
-      <w:proofErr w:type="spellEnd"/>
-      <w:r>
-        <w:rPr>
-          <w:rFonts w:hint="eastAsia"/>
-          <w:color w:val="000000" w:themeColor="text1"/>
-          <w:highlight w:val="yellow"/>
-        </w:rPr>
-        <w:t>都是线程安全的！</w:t>
-      </w:r>
-      <w:r>
-        <w:rPr>
-          <w:rFonts w:hint="eastAsia"/>
-          <w:color w:val="000000" w:themeColor="text1"/>
-        </w:rPr>
-        <w:t xml:space="preserve"> </w:t>
-      </w:r>
-    </w:p>
-    <w:p>
-      <w:pPr>
-        <w:wordWrap w:val="0"/>
-        <w:rPr>
-          <w:color w:val="000000" w:themeColor="text1"/>
-        </w:rPr>
-      </w:pPr>
-      <w:r>
-        <w:rPr>
-          <w:rFonts w:hint="eastAsia"/>
-          <w:color w:val="000000" w:themeColor="text1"/>
-        </w:rPr>
-        <w:t>因此</w:t>
-      </w:r>
-      <w:proofErr w:type="spellStart"/>
-      <w:r>
-        <w:rPr>
-          <w:rFonts w:hint="eastAsia"/>
-          <w:color w:val="000000" w:themeColor="text1"/>
-        </w:rPr>
-        <w:t>keil</w:t>
-      </w:r>
-      <w:proofErr w:type="spellEnd"/>
-      <w:r>
-        <w:rPr>
-          <w:rFonts w:hint="eastAsia"/>
-          <w:color w:val="000000" w:themeColor="text1"/>
-        </w:rPr>
-        <w:t>的9</w:t>
+        </w:rPr>
+        <w:t>因此keil的9</w:t>
       </w:r>
       <w:r>
         <w:rPr>

--- a/newlib-threadsafe/newlib的问题.docx
+++ b/newlib-threadsafe/newlib的问题.docx
@@ -6,11 +6,19 @@
       <w:pPr>
         <w:pStyle w:val="1"/>
       </w:pPr>
-      <w:r>
-        <w:rPr>
-          <w:rFonts w:hint="eastAsia"/>
-        </w:rPr>
-        <w:t>Newlib线程不安全问题（紧急）</w:t>
+      <w:proofErr w:type="spellStart"/>
+      <w:r>
+        <w:rPr>
+          <w:rFonts w:hint="eastAsia"/>
+        </w:rPr>
+        <w:t>Newlib</w:t>
+      </w:r>
+      <w:proofErr w:type="spellEnd"/>
+      <w:r>
+        <w:rPr>
+          <w:rFonts w:hint="eastAsia"/>
+        </w:rPr>
+        <w:t>线程不安全问题</w:t>
       </w:r>
     </w:p>
     <w:p>
@@ -51,14 +59,97 @@
       <w:pPr>
         <w:wordWrap w:val="0"/>
       </w:pPr>
-      <w:r>
-        <w:t>newlib的strtod、sprintf、sscanf、snprintf、vsnprintf这些函数都是非线程安全的，这些函数的行为和keil\IAR以及我们的认知并不一样，这些函数在使用%f %lf来输出浮点时，会在申请一块3.5K左右的内存空间，该内存空间只申请一次，且不释放。作为全局内存使用。如果有多个线程同时调用sprintf来字符串化浮点数据，会有几率或较大几率导致系统死机</w:t>
-      </w:r>
-      <w:r>
-        <w:rPr>
-          <w:rFonts w:hint="eastAsia"/>
-        </w:rPr>
-        <w:t>（尤其是多个线程高密度的调用sprintf来输出浮点数据）</w:t>
+      <w:proofErr w:type="spellStart"/>
+      <w:r>
+        <w:t>newlib</w:t>
+      </w:r>
+      <w:proofErr w:type="spellEnd"/>
+      <w:r>
+        <w:t>的</w:t>
+      </w:r>
+      <w:proofErr w:type="spellStart"/>
+      <w:r>
+        <w:t>strtod</w:t>
+      </w:r>
+      <w:proofErr w:type="spellEnd"/>
+      <w:r>
+        <w:t>、</w:t>
+      </w:r>
+      <w:proofErr w:type="spellStart"/>
+      <w:r>
+        <w:t>sprintf</w:t>
+      </w:r>
+      <w:proofErr w:type="spellEnd"/>
+      <w:r>
+        <w:t>、</w:t>
+      </w:r>
+      <w:proofErr w:type="spellStart"/>
+      <w:r>
+        <w:t>sscanf</w:t>
+      </w:r>
+      <w:proofErr w:type="spellEnd"/>
+      <w:r>
+        <w:t>、</w:t>
+      </w:r>
+      <w:proofErr w:type="spellStart"/>
+      <w:r>
+        <w:t>snprintf</w:t>
+      </w:r>
+      <w:proofErr w:type="spellEnd"/>
+      <w:r>
+        <w:t>、</w:t>
+      </w:r>
+      <w:proofErr w:type="spellStart"/>
+      <w:r>
+        <w:t>vsnprintf</w:t>
+      </w:r>
+      <w:proofErr w:type="spellEnd"/>
+      <w:r>
+        <w:t>这些函数都是非线程安全的，这些函数的行为和</w:t>
+      </w:r>
+      <w:proofErr w:type="spellStart"/>
+      <w:r>
+        <w:t>keil</w:t>
+      </w:r>
+      <w:proofErr w:type="spellEnd"/>
+      <w:r>
+        <w:t>\IAR以及我们的认知并不一样，这些函数在使用%f %</w:t>
+      </w:r>
+      <w:proofErr w:type="spellStart"/>
+      <w:r>
+        <w:t>lf</w:t>
+      </w:r>
+      <w:proofErr w:type="spellEnd"/>
+      <w:r>
+        <w:t>来输出浮点时，会在申请一块3.5K左右的内存空间，该内存空间只申请一次，且不释放。作为全局内存使用。如果有多个线程同时调用</w:t>
+      </w:r>
+      <w:proofErr w:type="spellStart"/>
+      <w:r>
+        <w:t>sprintf</w:t>
+      </w:r>
+      <w:proofErr w:type="spellEnd"/>
+      <w:r>
+        <w:t>来字符串化浮点数据，会有几率或较大几率导致系统死机</w:t>
+      </w:r>
+      <w:r>
+        <w:rPr>
+          <w:rFonts w:hint="eastAsia"/>
+        </w:rPr>
+        <w:t>（尤其是多个线程高密度的调用</w:t>
+      </w:r>
+      <w:proofErr w:type="spellStart"/>
+      <w:r>
+        <w:rPr>
+          <w:rFonts w:hint="eastAsia"/>
+        </w:rPr>
+        <w:t>sprintf</w:t>
+      </w:r>
+      <w:proofErr w:type="spellEnd"/>
+      <w:r>
+        <w:rPr>
+          <w:rFonts w:hint="eastAsia"/>
+        </w:rPr>
+        <w:t>来输出浮点数据）</w:t>
       </w:r>
       <w:r>
         <w:t>。如果仅用来输出字符串或整形数据，则</w:t>
@@ -90,9 +181,43 @@
         </w:rPr>
         <w:t>即：</w:t>
       </w:r>
-      <w:r>
-        <w:t>sprintf、sscanf、snprintf、vsnprintf、sscanf</w:t>
-      </w:r>
+      <w:proofErr w:type="spellStart"/>
+      <w:r>
+        <w:t>sprintf</w:t>
+      </w:r>
+      <w:proofErr w:type="spellEnd"/>
+      <w:r>
+        <w:t>、</w:t>
+      </w:r>
+      <w:proofErr w:type="spellStart"/>
+      <w:r>
+        <w:t>sscanf</w:t>
+      </w:r>
+      <w:proofErr w:type="spellEnd"/>
+      <w:r>
+        <w:t>、</w:t>
+      </w:r>
+      <w:proofErr w:type="spellStart"/>
+      <w:r>
+        <w:t>snprintf</w:t>
+      </w:r>
+      <w:proofErr w:type="spellEnd"/>
+      <w:r>
+        <w:t>、</w:t>
+      </w:r>
+      <w:proofErr w:type="spellStart"/>
+      <w:r>
+        <w:t>vsnprintf</w:t>
+      </w:r>
+      <w:proofErr w:type="spellEnd"/>
+      <w:r>
+        <w:t>、</w:t>
+      </w:r>
+      <w:proofErr w:type="spellStart"/>
+      <w:r>
+        <w:t>sscanf</w:t>
+      </w:r>
+      <w:proofErr w:type="spellEnd"/>
       <w:r>
         <w:rPr>
           <w:rFonts w:hint="eastAsia"/>
@@ -100,8 +225,13 @@
         <w:t>这些函数在不处理浮点数相关的时候还是线程安全的，一旦涉及到浮点数</w:t>
       </w:r>
       <w:r>
-        <w:t>%f %lf</w:t>
-      </w:r>
+        <w:t>%f %</w:t>
+      </w:r>
+      <w:proofErr w:type="spellStart"/>
+      <w:r>
+        <w:t>lf</w:t>
+      </w:r>
+      <w:proofErr w:type="spellEnd"/>
       <w:r>
         <w:rPr>
           <w:rFonts w:hint="eastAsia"/>
@@ -121,25 +251,97 @@
         <w:rPr>
           <w:rFonts w:hint="eastAsia"/>
         </w:rPr>
-        <w:t>导致线程的不安全；而strtod以及printf是彻头彻底的线程不安全</w:t>
-      </w:r>
-      <w:r>
-        <w:rPr>
-          <w:rFonts w:hint="eastAsia"/>
-        </w:rPr>
-        <w:t>（printf线程不安全是正常的，</w:t>
-      </w:r>
+        <w:t>导致线程的不安全；而</w:t>
+      </w:r>
+      <w:proofErr w:type="spellStart"/>
+      <w:r>
+        <w:rPr>
+          <w:rFonts w:hint="eastAsia"/>
+        </w:rPr>
+        <w:t>strtod</w:t>
+      </w:r>
+      <w:proofErr w:type="spellEnd"/>
+      <w:r>
+        <w:rPr>
+          <w:rFonts w:hint="eastAsia"/>
+        </w:rPr>
+        <w:t>以及</w:t>
+      </w:r>
+      <w:proofErr w:type="spellStart"/>
       <w:r>
         <w:rPr>
           <w:rFonts w:hint="eastAsia"/>
         </w:rPr>
         <w:t>printf</w:t>
       </w:r>
-      <w:r>
-        <w:rPr>
-          <w:rFonts w:hint="eastAsia"/>
-        </w:rPr>
-        <w:t>在哪个编译链下都是线程不安全的</w:t>
+      <w:proofErr w:type="spellEnd"/>
+      <w:r>
+        <w:rPr>
+          <w:rFonts w:hint="eastAsia"/>
+        </w:rPr>
+        <w:t>是</w:t>
+      </w:r>
+      <w:proofErr w:type="gramStart"/>
+      <w:r>
+        <w:rPr>
+          <w:rFonts w:hint="eastAsia"/>
+        </w:rPr>
+        <w:t>彻头彻底</w:t>
+      </w:r>
+      <w:proofErr w:type="gramEnd"/>
+      <w:r>
+        <w:rPr>
+          <w:rFonts w:hint="eastAsia"/>
+        </w:rPr>
+        <w:t>的线程不安全</w:t>
+      </w:r>
+      <w:r>
+        <w:rPr>
+          <w:rFonts w:hint="eastAsia"/>
+        </w:rPr>
+        <w:t>（</w:t>
+      </w:r>
+      <w:proofErr w:type="spellStart"/>
+      <w:r>
+        <w:rPr>
+          <w:rFonts w:hint="eastAsia"/>
+        </w:rPr>
+        <w:t>printf</w:t>
+      </w:r>
+      <w:proofErr w:type="spellEnd"/>
+      <w:r>
+        <w:rPr>
+          <w:rFonts w:hint="eastAsia"/>
+        </w:rPr>
+        <w:t>线程不安全是正常的，</w:t>
+      </w:r>
+      <w:proofErr w:type="spellStart"/>
+      <w:r>
+        <w:rPr>
+          <w:rFonts w:hint="eastAsia"/>
+        </w:rPr>
+        <w:t>printf</w:t>
+      </w:r>
+      <w:proofErr w:type="spellEnd"/>
+      <w:r>
+        <w:rPr>
+          <w:rFonts w:hint="eastAsia"/>
+        </w:rPr>
+        <w:t>在哪个</w:t>
+      </w:r>
+      <w:proofErr w:type="gramStart"/>
+      <w:r>
+        <w:rPr>
+          <w:rFonts w:hint="eastAsia"/>
+        </w:rPr>
+        <w:t>编译链下都是</w:t>
+      </w:r>
+      <w:proofErr w:type="gramEnd"/>
+      <w:r>
+        <w:rPr>
+          <w:rFonts w:hint="eastAsia"/>
+        </w:rPr>
+        <w:t>线程不安全的</w:t>
       </w:r>
       <w:r>
         <w:rPr>
@@ -151,16 +353,32 @@
         <w:rPr>
           <w:rFonts w:hint="eastAsia"/>
         </w:rPr>
-        <w:t>而strtod</w:t>
-      </w:r>
+        <w:t>而</w:t>
+      </w:r>
+      <w:proofErr w:type="spellStart"/>
+      <w:r>
+        <w:rPr>
+          <w:rFonts w:hint="eastAsia"/>
+        </w:rPr>
+        <w:t>strtod</w:t>
+      </w:r>
+      <w:proofErr w:type="spellEnd"/>
       <w:r>
         <w:t xml:space="preserve"> </w:t>
       </w:r>
-      <w:r>
-        <w:rPr>
-          <w:rFonts w:hint="eastAsia"/>
-        </w:rPr>
-        <w:t xml:space="preserve">sprintf等函数理论上都应该是线程安全的 </w:t>
+      <w:proofErr w:type="spellStart"/>
+      <w:r>
+        <w:rPr>
+          <w:rFonts w:hint="eastAsia"/>
+        </w:rPr>
+        <w:t>sprintf</w:t>
+      </w:r>
+      <w:proofErr w:type="spellEnd"/>
+      <w:r>
+        <w:rPr>
+          <w:rFonts w:hint="eastAsia"/>
+        </w:rPr>
+        <w:t xml:space="preserve">等函数理论上都应该是线程安全的 </w:t>
       </w:r>
       <w:hyperlink r:id="rId6" w:history="1">
         <w:r>
@@ -239,16 +457,40 @@
         <w:t>这种问题死机有一个很明显的特征就是</w:t>
       </w:r>
       <w:r>
-        <w:t>用CmBacktrace来追踪时 会有一个叫</w:t>
+        <w:t>用</w:t>
+      </w:r>
+      <w:proofErr w:type="spellStart"/>
+      <w:r>
+        <w:t>CmBacktrace</w:t>
+      </w:r>
+      <w:proofErr w:type="spellEnd"/>
+      <w:r>
+        <w:t>来追踪时 会有一个叫</w:t>
       </w:r>
       <w:r>
         <w:rPr>
           <w:highlight w:val="yellow"/>
         </w:rPr>
-        <w:t>_Balloc</w:t>
-      </w:r>
-      <w:r>
-        <w:t xml:space="preserve"> 的函数，如果出现这个函数了就是因为newlib浮点线程不安全导致的。</w:t>
+        <w:t>_</w:t>
+      </w:r>
+      <w:proofErr w:type="spellStart"/>
+      <w:r>
+        <w:rPr>
+          <w:highlight w:val="yellow"/>
+        </w:rPr>
+        <w:t>Balloc</w:t>
+      </w:r>
+      <w:proofErr w:type="spellEnd"/>
+      <w:r>
+        <w:t xml:space="preserve"> 的函数，如果出现这个函数了就是因为</w:t>
+      </w:r>
+      <w:proofErr w:type="spellStart"/>
+      <w:r>
+        <w:t>newlib</w:t>
+      </w:r>
+      <w:proofErr w:type="spellEnd"/>
+      <w:r>
+        <w:t>浮点线程不安全导致的。</w:t>
       </w:r>
     </w:p>
     <w:p>
@@ -266,12 +508,28 @@
         <w:wordWrap w:val="0"/>
         <w:ind w:firstLineChars="0"/>
       </w:pPr>
-      <w:r>
-        <w:rPr>
-          <w:rFonts w:hint="eastAsia"/>
-        </w:rPr>
-        <w:t>newlib的这个问题也被FreeRTOS</w:t>
-      </w:r>
+      <w:proofErr w:type="spellStart"/>
+      <w:r>
+        <w:rPr>
+          <w:rFonts w:hint="eastAsia"/>
+        </w:rPr>
+        <w:t>newlib</w:t>
+      </w:r>
+      <w:proofErr w:type="spellEnd"/>
+      <w:r>
+        <w:rPr>
+          <w:rFonts w:hint="eastAsia"/>
+        </w:rPr>
+        <w:t>的这个问题也被</w:t>
+      </w:r>
+      <w:proofErr w:type="spellStart"/>
+      <w:r>
+        <w:rPr>
+          <w:rFonts w:hint="eastAsia"/>
+        </w:rPr>
+        <w:t>FreeRTOS</w:t>
+      </w:r>
+      <w:proofErr w:type="spellEnd"/>
       <w:r>
         <w:t xml:space="preserve"> </w:t>
       </w:r>
@@ -279,7 +537,21 @@
         <w:rPr>
           <w:rFonts w:hint="eastAsia"/>
         </w:rPr>
-        <w:t>Arduino等使用newlib的</w:t>
+        <w:t>Arduino等使用</w:t>
+      </w:r>
+      <w:proofErr w:type="spellStart"/>
+      <w:r>
+        <w:rPr>
+          <w:rFonts w:hint="eastAsia"/>
+        </w:rPr>
+        <w:t>newlib</w:t>
+      </w:r>
+      <w:proofErr w:type="spellEnd"/>
+      <w:r>
+        <w:rPr>
+          <w:rFonts w:hint="eastAsia"/>
+        </w:rPr>
+        <w:t>的</w:t>
       </w:r>
       <w:r>
         <w:rPr>
@@ -447,14 +719,27 @@
         </w:rPr>
         <w:t>zephyr宣布在</w:t>
       </w:r>
-      <w:hyperlink r:id="rId9" w:history="1">
-        <w:r>
-          <w:rPr>
-            <w:rStyle w:val="a3"/>
-          </w:rPr>
-          <w:t>https://github.com/zephyrproject-rtos/zephyr/pull/36201</w:t>
-        </w:r>
-      </w:hyperlink>
+      <w:r>
+        <w:fldChar w:fldCharType="begin"/>
+      </w:r>
+      <w:r>
+        <w:instrText xml:space="preserve"> HYPERLINK "https://github.com/zephyrproject-rtos/zephyr/pull/36201" </w:instrText>
+      </w:r>
+      <w:r>
+        <w:fldChar w:fldCharType="separate"/>
+      </w:r>
+      <w:r>
+        <w:rPr>
+          <w:rStyle w:val="a3"/>
+        </w:rPr>
+        <w:t>https://github.com/zephyrproject-rtos/zephyr/pull/36201</w:t>
+      </w:r>
+      <w:r>
+        <w:rPr>
+          <w:rStyle w:val="a3"/>
+        </w:rPr>
+        <w:fldChar w:fldCharType="end"/>
+      </w:r>
       <w:r>
         <w:rPr>
           <w:rStyle w:val="a3"/>
@@ -489,14 +774,27 @@
         </w:rPr>
         <w:t>现在还不需要，因此不需要实现。</w:t>
       </w:r>
-      <w:hyperlink r:id="rId10" w:history="1">
-        <w:r>
-          <w:rPr>
-            <w:rStyle w:val="a3"/>
-          </w:rPr>
-          <w:t>https://github.com/zephyrproject-rtos/zephyr/issues/21519#issuecomment-892449637</w:t>
-        </w:r>
-      </w:hyperlink>
+      <w:r>
+        <w:fldChar w:fldCharType="begin"/>
+      </w:r>
+      <w:r>
+        <w:instrText xml:space="preserve"> HYPERLINK "https://github.com/zephyrproject-rtos/zephyr/issues/21519" \l "issuecomment-892449637" </w:instrText>
+      </w:r>
+      <w:r>
+        <w:fldChar w:fldCharType="separate"/>
+      </w:r>
+      <w:r>
+        <w:rPr>
+          <w:rStyle w:val="a3"/>
+        </w:rPr>
+        <w:t>https://github.com/zephyrproject-rtos/zephyr/issues/21519#issuecomment-892449637</w:t>
+      </w:r>
+      <w:r>
+        <w:rPr>
+          <w:rStyle w:val="a3"/>
+        </w:rPr>
+        <w:fldChar w:fldCharType="end"/>
+      </w:r>
       <w:r>
         <w:rPr>
           <w:rStyle w:val="a3"/>
@@ -533,7 +831,67 @@
           <w:color w:val="auto"/>
           <w:u w:val="none"/>
         </w:rPr>
-        <w:t>将本文所提到的sprintf涉及到浮点数死机的问题解决，实际上这些mutex函数在newlib很少被用到。经过测试，在调用sprintf时，也没有任何mutex函数被调用。</w:t>
+        <w:t>将本文所提到的</w:t>
+      </w:r>
+      <w:proofErr w:type="spellStart"/>
+      <w:r>
+        <w:rPr>
+          <w:rStyle w:val="a3"/>
+          <w:rFonts w:hint="eastAsia"/>
+          <w:color w:val="auto"/>
+          <w:u w:val="none"/>
+        </w:rPr>
+        <w:t>sprintf</w:t>
+      </w:r>
+      <w:proofErr w:type="spellEnd"/>
+      <w:r>
+        <w:rPr>
+          <w:rStyle w:val="a3"/>
+          <w:rFonts w:hint="eastAsia"/>
+          <w:color w:val="auto"/>
+          <w:u w:val="none"/>
+        </w:rPr>
+        <w:t>涉及到浮点数死机的问题解决，实际上这些mutex函数在</w:t>
+      </w:r>
+      <w:proofErr w:type="spellStart"/>
+      <w:r>
+        <w:rPr>
+          <w:rStyle w:val="a3"/>
+          <w:rFonts w:hint="eastAsia"/>
+          <w:color w:val="auto"/>
+          <w:u w:val="none"/>
+        </w:rPr>
+        <w:t>newlib</w:t>
+      </w:r>
+      <w:proofErr w:type="spellEnd"/>
+      <w:r>
+        <w:rPr>
+          <w:rStyle w:val="a3"/>
+          <w:rFonts w:hint="eastAsia"/>
+          <w:color w:val="auto"/>
+          <w:u w:val="none"/>
+        </w:rPr>
+        <w:t>很少被用到。经过测试，在调用</w:t>
+      </w:r>
+      <w:proofErr w:type="spellStart"/>
+      <w:r>
+        <w:rPr>
+          <w:rStyle w:val="a3"/>
+          <w:rFonts w:hint="eastAsia"/>
+          <w:color w:val="auto"/>
+          <w:u w:val="none"/>
+        </w:rPr>
+        <w:t>sprintf</w:t>
+      </w:r>
+      <w:proofErr w:type="spellEnd"/>
+      <w:r>
+        <w:rPr>
+          <w:rStyle w:val="a3"/>
+          <w:rFonts w:hint="eastAsia"/>
+          <w:color w:val="auto"/>
+          <w:u w:val="none"/>
+        </w:rPr>
+        <w:t>时，也没有任何mutex函数被调用。</w:t>
       </w:r>
     </w:p>
     <w:p>
@@ -558,9 +916,29 @@
           <w:color w:val="auto"/>
           <w:u w:val="none"/>
         </w:rPr>
-        <w:t xml:space="preserve">上一点中的zephyr解决方案也有FreeRTOS版本的实现 </w:t>
-      </w:r>
-      <w:hyperlink r:id="rId11" w:history="1">
+        <w:t>上一点中的zephyr解决方案也有</w:t>
+      </w:r>
+      <w:proofErr w:type="spellStart"/>
+      <w:r>
+        <w:rPr>
+          <w:rStyle w:val="a3"/>
+          <w:rFonts w:hint="eastAsia"/>
+          <w:color w:val="auto"/>
+          <w:u w:val="none"/>
+        </w:rPr>
+        <w:t>FreeRTOS</w:t>
+      </w:r>
+      <w:proofErr w:type="spellEnd"/>
+      <w:r>
+        <w:rPr>
+          <w:rStyle w:val="a3"/>
+          <w:rFonts w:hint="eastAsia"/>
+          <w:color w:val="auto"/>
+          <w:u w:val="none"/>
+        </w:rPr>
+        <w:t xml:space="preserve">版本的实现 </w:t>
+      </w:r>
+      <w:hyperlink r:id="rId9" w:history="1">
         <w:r>
           <w:rPr>
             <w:rStyle w:val="a3"/>
@@ -587,7 +965,7 @@
         <w:wordWrap w:val="0"/>
         <w:ind w:firstLineChars="0"/>
       </w:pPr>
-      <w:hyperlink r:id="rId12" w:history="1">
+      <w:hyperlink r:id="rId10" w:history="1">
         <w:r>
           <w:rPr>
             <w:rStyle w:val="a3"/>
@@ -598,11 +976,19 @@
       <w:r>
         <w:t xml:space="preserve"> </w:t>
       </w:r>
-      <w:r>
-        <w:rPr>
-          <w:rFonts w:hint="eastAsia"/>
-        </w:rPr>
-        <w:t>newlib官方的描述</w:t>
+      <w:proofErr w:type="spellStart"/>
+      <w:r>
+        <w:rPr>
+          <w:rFonts w:hint="eastAsia"/>
+        </w:rPr>
+        <w:t>newlib</w:t>
+      </w:r>
+      <w:proofErr w:type="spellEnd"/>
+      <w:r>
+        <w:rPr>
+          <w:rFonts w:hint="eastAsia"/>
+        </w:rPr>
+        <w:t>官方的描述</w:t>
       </w:r>
     </w:p>
     <w:p>
@@ -622,8 +1008,13 @@
         <w:t>对</w:t>
       </w:r>
       <w:r>
-        <w:t>__retarget_lock</w:t>
-      </w:r>
+        <w:t>__</w:t>
+      </w:r>
+      <w:proofErr w:type="spellStart"/>
+      <w:r>
+        <w:t>retarget_lock</w:t>
+      </w:r>
+      <w:proofErr w:type="spellEnd"/>
       <w:r>
         <w:rPr>
           <w:rFonts w:hint="eastAsia"/>
@@ -634,7 +1025,21 @@
         <w:rPr>
           <w:rFonts w:hint="eastAsia"/>
         </w:rPr>
-        <w:t>（newlib官方的回答）</w:t>
+        <w:t>（</w:t>
+      </w:r>
+      <w:proofErr w:type="spellStart"/>
+      <w:r>
+        <w:rPr>
+          <w:rFonts w:hint="eastAsia"/>
+        </w:rPr>
+        <w:t>newlib</w:t>
+      </w:r>
+      <w:proofErr w:type="spellEnd"/>
+      <w:r>
+        <w:rPr>
+          <w:rFonts w:hint="eastAsia"/>
+        </w:rPr>
+        <w:t>官方的回答）</w:t>
       </w:r>
       <w:r>
         <w:rPr>
@@ -642,15 +1047,29 @@
         </w:rPr>
         <w:t>：</w:t>
       </w:r>
-      <w:hyperlink r:id="rId13" w:history="1">
-        <w:r>
-          <w:rPr>
-            <w:rStyle w:val="a3"/>
-            <w:highlight w:val="yellow"/>
-          </w:rPr>
-          <w:t>https://sourceware.org/legacy-ml/newlib/2018/msg00827.html</w:t>
-        </w:r>
-      </w:hyperlink>
+      <w:r>
+        <w:fldChar w:fldCharType="begin"/>
+      </w:r>
+      <w:r>
+        <w:instrText xml:space="preserve"> HYPERLINK "https://sourceware.org/legacy-ml/newlib/2018/msg00827.html" </w:instrText>
+      </w:r>
+      <w:r>
+        <w:fldChar w:fldCharType="separate"/>
+      </w:r>
+      <w:r>
+        <w:rPr>
+          <w:rStyle w:val="a3"/>
+          <w:highlight w:val="yellow"/>
+        </w:rPr>
+        <w:t>https://sourceware.org/legacy-ml/newlib/2018/msg00827.html</w:t>
+      </w:r>
+      <w:r>
+        <w:rPr>
+          <w:rStyle w:val="a3"/>
+          <w:highlight w:val="yellow"/>
+        </w:rPr>
+        <w:fldChar w:fldCharType="end"/>
+      </w:r>
       <w:r>
         <w:t xml:space="preserve"> </w:t>
       </w:r>
@@ -686,7 +1105,23 @@
           <w:rFonts w:hint="eastAsia"/>
           <w:highlight w:val="yellow"/>
         </w:rPr>
-        <w:t>文件结构体的多线程共享问题，和sprintf没</w:t>
+        <w:t>文件结构体的多线程共享问题，和</w:t>
+      </w:r>
+      <w:proofErr w:type="spellStart"/>
+      <w:r>
+        <w:rPr>
+          <w:rFonts w:hint="eastAsia"/>
+          <w:highlight w:val="yellow"/>
+        </w:rPr>
+        <w:t>sprintf</w:t>
+      </w:r>
+      <w:proofErr w:type="spellEnd"/>
+      <w:r>
+        <w:rPr>
+          <w:rFonts w:hint="eastAsia"/>
+          <w:highlight w:val="yellow"/>
+        </w:rPr>
+        <w:t>没</w:t>
       </w:r>
       <w:r>
         <w:rPr>
@@ -733,7 +1168,7 @@
         <w:wordWrap w:val="0"/>
         <w:ind w:firstLineChars="0"/>
       </w:pPr>
-      <w:hyperlink r:id="rId14" w:history="1">
+      <w:hyperlink r:id="rId11" w:history="1">
         <w:r>
           <w:rPr>
             <w:rStyle w:val="a3"/>
@@ -757,7 +1192,7 @@
           <w:u w:val="none"/>
         </w:rPr>
       </w:pPr>
-      <w:hyperlink r:id="rId15" w:history="1">
+      <w:hyperlink r:id="rId12" w:history="1">
         <w:r>
           <w:rPr>
             <w:rStyle w:val="a3"/>
@@ -781,7 +1216,7 @@
           <w:u w:val="none"/>
         </w:rPr>
       </w:pPr>
-      <w:hyperlink r:id="rId16" w:history="1">
+      <w:hyperlink r:id="rId13" w:history="1">
         <w:r>
           <w:rPr>
             <w:rStyle w:val="a3"/>
@@ -805,7 +1240,7 @@
           <w:u w:val="none"/>
         </w:rPr>
       </w:pPr>
-      <w:hyperlink r:id="rId17" w:history="1">
+      <w:hyperlink r:id="rId14" w:history="1">
         <w:r>
           <w:rPr>
             <w:rStyle w:val="a3"/>
@@ -840,8 +1275,13 @@
         <w:wordWrap w:val="0"/>
       </w:pPr>
       <w:r>
-        <w:t>_impure_ptr</w:t>
-      </w:r>
+        <w:t>_</w:t>
+      </w:r>
+      <w:proofErr w:type="spellStart"/>
+      <w:r>
+        <w:t>impure_ptr</w:t>
+      </w:r>
+      <w:proofErr w:type="spellEnd"/>
       <w:r>
         <w:rPr>
           <w:rFonts w:hint="eastAsia"/>
@@ -853,7 +1293,7 @@
       <w:pPr>
         <w:wordWrap w:val="0"/>
       </w:pPr>
-      <w:hyperlink r:id="rId18" w:history="1">
+      <w:hyperlink r:id="rId15" w:history="1">
         <w:r>
           <w:rPr>
             <w:rStyle w:val="a3"/>
@@ -866,7 +1306,7 @@
       <w:pPr>
         <w:wordWrap w:val="0"/>
       </w:pPr>
-      <w:hyperlink r:id="rId19" w:history="1">
+      <w:hyperlink r:id="rId16" w:history="1">
         <w:r>
           <w:rPr>
             <w:rStyle w:val="a3"/>
@@ -917,8 +1357,13 @@
         <w:t>需要定义</w:t>
       </w:r>
       <w:r>
-        <w:t>_reent</w:t>
-      </w:r>
+        <w:t>_</w:t>
+      </w:r>
+      <w:proofErr w:type="spellStart"/>
+      <w:r>
+        <w:t>reent</w:t>
+      </w:r>
+      <w:proofErr w:type="spellEnd"/>
       <w:r>
         <w:rPr>
           <w:rFonts w:hint="eastAsia"/>
@@ -994,8 +1439,23 @@
         <w:rPr>
           <w:rFonts w:hint="eastAsia"/>
         </w:rPr>
-        <w:t>在FreeRTOS仓库里搜索</w:t>
-      </w:r>
+        <w:t>在</w:t>
+      </w:r>
+      <w:proofErr w:type="spellStart"/>
+      <w:r>
+        <w:rPr>
+          <w:rFonts w:hint="eastAsia"/>
+        </w:rPr>
+        <w:t>FreeRTOS</w:t>
+      </w:r>
+      <w:proofErr w:type="spellEnd"/>
+      <w:r>
+        <w:rPr>
+          <w:rFonts w:hint="eastAsia"/>
+        </w:rPr>
+        <w:t>仓库里搜索</w:t>
+      </w:r>
+      <w:proofErr w:type="spellStart"/>
       <w:r>
         <w:rPr>
           <w:rFonts w:ascii="Courier New" w:hAnsi="Courier New"/>
@@ -1004,6 +1464,7 @@
         </w:rPr>
         <w:t>configUSE_NEWLIB_REENTRANT</w:t>
       </w:r>
+      <w:proofErr w:type="spellEnd"/>
       <w:r>
         <w:rPr>
           <w:rFonts w:ascii="Courier New" w:hAnsi="Courier New" w:hint="eastAsia"/>
@@ -1018,8 +1479,18 @@
           <w:color w:val="202020"/>
           <w:shd w:val="clear" w:color="auto" w:fill="FFFFFF"/>
         </w:rPr>
-        <w:t>_reclaim_reent</w:t>
-      </w:r>
+        <w:t>_</w:t>
+      </w:r>
+      <w:proofErr w:type="spellStart"/>
+      <w:r>
+        <w:rPr>
+          <w:rFonts w:ascii="Courier New" w:hAnsi="Courier New"/>
+          <w:color w:val="202020"/>
+          <w:shd w:val="clear" w:color="auto" w:fill="FFFFFF"/>
+        </w:rPr>
+        <w:t>reclaim_reent</w:t>
+      </w:r>
+      <w:proofErr w:type="spellEnd"/>
       <w:r>
         <w:rPr>
           <w:rFonts w:ascii="Courier New" w:hAnsi="Courier New" w:hint="eastAsia"/>
@@ -1032,6 +1503,9 @@
     <w:p>
       <w:pPr>
         <w:wordWrap w:val="0"/>
+        <w:rPr>
+          <w:rFonts w:hint="eastAsia"/>
+        </w:rPr>
       </w:pPr>
     </w:p>
     <w:p>
@@ -1061,7 +1535,7 @@
                     </pic:cNvPicPr>
                   </pic:nvPicPr>
                   <pic:blipFill>
-                    <a:blip r:embed="rId20">
+                    <a:blip r:embed="rId17">
                       <a:extLst>
                         <a:ext uri="{28A0092B-C50C-407E-A947-70E740481C1C}">
                           <a14:useLocalDpi xmlns:a14="http://schemas.microsoft.com/office/drawing/2010/main" val="0"/>
@@ -1108,14 +1582,30 @@
         </w:rPr>
         <w:t>该_</w:t>
       </w:r>
+      <w:proofErr w:type="spellStart"/>
       <w:r>
         <w:t>reent</w:t>
       </w:r>
-      <w:r>
-        <w:rPr>
-          <w:rFonts w:hint="eastAsia"/>
-        </w:rPr>
-        <w:t>结构体在FreeRTOS中的定义</w:t>
+      <w:proofErr w:type="spellEnd"/>
+      <w:r>
+        <w:rPr>
+          <w:rFonts w:hint="eastAsia"/>
+        </w:rPr>
+        <w:t>结构体在</w:t>
+      </w:r>
+      <w:proofErr w:type="spellStart"/>
+      <w:r>
+        <w:rPr>
+          <w:rFonts w:hint="eastAsia"/>
+        </w:rPr>
+        <w:t>FreeRTOS</w:t>
+      </w:r>
+      <w:proofErr w:type="spellEnd"/>
+      <w:r>
+        <w:rPr>
+          <w:rFonts w:hint="eastAsia"/>
+        </w:rPr>
+        <w:t>中的定义</w:t>
       </w:r>
     </w:p>
     <w:p>
@@ -1145,7 +1635,7 @@
                     </pic:cNvPicPr>
                   </pic:nvPicPr>
                   <pic:blipFill>
-                    <a:blip r:embed="rId21">
+                    <a:blip r:embed="rId18">
                       <a:extLst>
                         <a:ext uri="{28A0092B-C50C-407E-A947-70E740481C1C}">
                           <a14:useLocalDpi xmlns:a14="http://schemas.microsoft.com/office/drawing/2010/main" val="0"/>
@@ -1240,7 +1730,7 @@
           <w:rStyle w:val="a3"/>
         </w:rPr>
       </w:pPr>
-      <w:hyperlink r:id="rId22" w:history="1">
+      <w:hyperlink r:id="rId19" w:history="1">
         <w:r>
           <w:rPr>
             <w:rStyle w:val="a3"/>
@@ -1285,16 +1775,27 @@
           <w:color w:val="000000" w:themeColor="text1"/>
           <w:u w:val="none"/>
         </w:rPr>
-        <w:t>此外math</w:t>
-      </w:r>
-      <w:r>
-        <w:rPr>
-          <w:rStyle w:val="a3"/>
+        <w:t>此外</w:t>
+      </w:r>
+      <w:proofErr w:type="spellStart"/>
+      <w:r>
+        <w:rPr>
+          <w:rStyle w:val="a3"/>
+          <w:rFonts w:hint="eastAsia"/>
           <w:color w:val="000000" w:themeColor="text1"/>
           <w:u w:val="none"/>
         </w:rPr>
+        <w:t>math</w:t>
+      </w:r>
+      <w:r>
+        <w:rPr>
+          <w:rStyle w:val="a3"/>
+          <w:color w:val="000000" w:themeColor="text1"/>
+          <w:u w:val="none"/>
+        </w:rPr>
         <w:t>.h</w:t>
       </w:r>
+      <w:proofErr w:type="spellEnd"/>
       <w:r>
         <w:rPr>
           <w:rStyle w:val="a3"/>
@@ -1309,7 +1810,7 @@
       <w:pPr>
         <w:wordWrap w:val="0"/>
       </w:pPr>
-      <w:hyperlink r:id="rId23" w:history="1">
+      <w:hyperlink r:id="rId20" w:history="1">
         <w:r>
           <w:rPr>
             <w:rStyle w:val="a3"/>
@@ -1372,12 +1873,26 @@
           <w:rStyle w:val="a3"/>
         </w:rPr>
       </w:pPr>
-      <w:hyperlink r:id="rId24" w:history="1">
+      <w:hyperlink r:id="rId21" w:history="1">
         <w:r>
           <w:rPr>
             <w:rStyle w:val="a3"/>
           </w:rPr>
-          <w:t>Libraries and Floating Point Support Guide: Use of the __user_libspace static data area by the C libraries (keil.com)</w:t>
+          <w:t xml:space="preserve">Libraries and </w:t>
+        </w:r>
+        <w:proofErr w:type="gramStart"/>
+        <w:r>
+          <w:rPr>
+            <w:rStyle w:val="a3"/>
+          </w:rPr>
+          <w:t>Floating Point</w:t>
+        </w:r>
+        <w:proofErr w:type="gramEnd"/>
+        <w:r>
+          <w:rPr>
+            <w:rStyle w:val="a3"/>
+          </w:rPr>
+          <w:t xml:space="preserve"> Support Guide: Use of the __user_libspace static data area by the C libraries (keil.com)</w:t>
         </w:r>
       </w:hyperlink>
     </w:p>
@@ -1389,7 +1904,7 @@
           <w:u w:val="none"/>
         </w:rPr>
       </w:pPr>
-      <w:hyperlink r:id="rId25" w:history="1">
+      <w:hyperlink r:id="rId22" w:history="1">
         <w:r>
           <w:rPr>
             <w:rStyle w:val="a3"/>
@@ -1406,7 +1921,7 @@
           <w:u w:val="none"/>
         </w:rPr>
       </w:pPr>
-      <w:hyperlink r:id="rId26" w:history="1">
+      <w:hyperlink r:id="rId23" w:history="1">
         <w:r>
           <w:rPr>
             <w:rStyle w:val="a3"/>
@@ -1423,7 +1938,7 @@
           <w:u w:val="none"/>
         </w:rPr>
       </w:pPr>
-      <w:hyperlink r:id="rId27" w:history="1">
+      <w:hyperlink r:id="rId24" w:history="1">
         <w:r>
           <w:rPr>
             <w:rStyle w:val="a3"/>
@@ -1457,7 +1972,7 @@
           <w:u w:val="none"/>
         </w:rPr>
       </w:pPr>
-      <w:hyperlink r:id="rId28" w:history="1">
+      <w:hyperlink r:id="rId25" w:history="1">
         <w:r>
           <w:rPr>
             <w:rStyle w:val="a3"/>
@@ -1488,64 +2003,120 @@
           <w:color w:val="000000" w:themeColor="text1"/>
           <w:highlight w:val="yellow"/>
         </w:rPr>
-        <w:t>经过实际测试，keil并不存在这种问题，sprintf</w:t>
-      </w:r>
-      <w:r>
-        <w:rPr>
+        <w:t>经过实际测试，</w:t>
+      </w:r>
+      <w:proofErr w:type="spellStart"/>
+      <w:r>
+        <w:rPr>
+          <w:rFonts w:hint="eastAsia"/>
           <w:color w:val="000000" w:themeColor="text1"/>
           <w:highlight w:val="yellow"/>
         </w:rPr>
-        <w:t xml:space="preserve"> </w:t>
-      </w:r>
+        <w:t>keil</w:t>
+      </w:r>
+      <w:proofErr w:type="spellEnd"/>
       <w:r>
         <w:rPr>
           <w:rFonts w:hint="eastAsia"/>
           <w:color w:val="000000" w:themeColor="text1"/>
           <w:highlight w:val="yellow"/>
         </w:rPr>
-        <w:t>snprintf</w:t>
-      </w:r>
-      <w:r>
-        <w:rPr>
+        <w:t>并不存在这种问题，</w:t>
+      </w:r>
+      <w:proofErr w:type="spellStart"/>
+      <w:r>
+        <w:rPr>
+          <w:rFonts w:hint="eastAsia"/>
           <w:color w:val="000000" w:themeColor="text1"/>
           <w:highlight w:val="yellow"/>
         </w:rPr>
-        <w:t xml:space="preserve"> </w:t>
-      </w:r>
-      <w:r>
-        <w:rPr>
-          <w:rFonts w:hint="eastAsia"/>
+        <w:t>sprintf</w:t>
+      </w:r>
+      <w:proofErr w:type="spellEnd"/>
+      <w:r>
+        <w:rPr>
           <w:color w:val="000000" w:themeColor="text1"/>
           <w:highlight w:val="yellow"/>
         </w:rPr>
-        <w:t>vsnprintf都是线程安全的！</w:t>
-      </w:r>
+        <w:t xml:space="preserve"> </w:t>
+      </w:r>
+      <w:proofErr w:type="spellStart"/>
       <w:r>
         <w:rPr>
           <w:rFonts w:hint="eastAsia"/>
           <w:color w:val="000000" w:themeColor="text1"/>
+          <w:highlight w:val="yellow"/>
+        </w:rPr>
+        <w:t>snprintf</w:t>
+      </w:r>
+      <w:proofErr w:type="spellEnd"/>
+      <w:r>
+        <w:rPr>
+          <w:color w:val="000000" w:themeColor="text1"/>
+          <w:highlight w:val="yellow"/>
         </w:rPr>
         <w:t xml:space="preserve"> </w:t>
       </w:r>
-    </w:p>
-    <w:p>
-      <w:pPr>
-        <w:wordWrap w:val="0"/>
-        <w:rPr>
+      <w:proofErr w:type="spellStart"/>
+      <w:r>
+        <w:rPr>
+          <w:rFonts w:hint="eastAsia"/>
           <w:color w:val="000000" w:themeColor="text1"/>
-        </w:rPr>
-      </w:pPr>
+          <w:highlight w:val="yellow"/>
+        </w:rPr>
+        <w:t>vsnprintf</w:t>
+      </w:r>
+      <w:proofErr w:type="spellEnd"/>
       <w:r>
         <w:rPr>
           <w:rFonts w:hint="eastAsia"/>
           <w:color w:val="000000" w:themeColor="text1"/>
-        </w:rPr>
-        <w:t>因此keil的9</w:t>
-      </w:r>
-      <w:r>
-        <w:rPr>
+          <w:highlight w:val="yellow"/>
+        </w:rPr>
+        <w:t>都是线程安全的！</w:t>
+      </w:r>
+      <w:r>
+        <w:rPr>
+          <w:rFonts w:hint="eastAsia"/>
           <w:color w:val="000000" w:themeColor="text1"/>
         </w:rPr>
+        <w:t xml:space="preserve"> </w:t>
+      </w:r>
+    </w:p>
+    <w:p>
+      <w:pPr>
+        <w:wordWrap w:val="0"/>
+        <w:rPr>
+          <w:color w:val="000000" w:themeColor="text1"/>
+        </w:rPr>
+      </w:pPr>
+      <w:r>
+        <w:rPr>
+          <w:rFonts w:hint="eastAsia"/>
+          <w:color w:val="000000" w:themeColor="text1"/>
+        </w:rPr>
+        <w:t>因此</w:t>
+      </w:r>
+      <w:proofErr w:type="spellStart"/>
+      <w:r>
+        <w:rPr>
+          <w:rFonts w:hint="eastAsia"/>
+          <w:color w:val="000000" w:themeColor="text1"/>
+        </w:rPr>
+        <w:t>keil</w:t>
+      </w:r>
+      <w:proofErr w:type="spellEnd"/>
+      <w:r>
+        <w:rPr>
+          <w:rFonts w:hint="eastAsia"/>
+          <w:color w:val="000000" w:themeColor="text1"/>
+        </w:rPr>
+        <w:t>的9</w:t>
+      </w:r>
+      <w:r>
+        <w:rPr>
+          <w:color w:val="000000" w:themeColor="text1"/>
+        </w:rPr>
         <w:t>6</w:t>
       </w:r>
       <w:r>
@@ -1555,6 +2126,283 @@
         </w:rPr>
         <w:t>字节可以不用实现。</w:t>
       </w:r>
+    </w:p>
+    <w:p>
+      <w:pPr>
+        <w:wordWrap w:val="0"/>
+        <w:rPr>
+          <w:color w:val="000000" w:themeColor="text1"/>
+        </w:rPr>
+      </w:pPr>
+    </w:p>
+    <w:p>
+      <w:pPr>
+        <w:wordWrap w:val="0"/>
+        <w:rPr>
+          <w:sz w:val="28"/>
+          <w:szCs w:val="28"/>
+        </w:rPr>
+      </w:pPr>
+      <w:proofErr w:type="spellStart"/>
+      <w:r>
+        <w:rPr>
+          <w:rFonts w:hint="eastAsia"/>
+          <w:sz w:val="28"/>
+          <w:szCs w:val="28"/>
+        </w:rPr>
+        <w:t>Newlib</w:t>
+      </w:r>
+      <w:proofErr w:type="spellEnd"/>
+      <w:r>
+        <w:rPr>
+          <w:rFonts w:hint="eastAsia"/>
+          <w:sz w:val="28"/>
+          <w:szCs w:val="28"/>
+        </w:rPr>
+        <w:t>的</w:t>
+      </w:r>
+      <w:r>
+        <w:rPr>
+          <w:sz w:val="28"/>
+          <w:szCs w:val="28"/>
+        </w:rPr>
+        <w:t>_REENT_ONLY</w:t>
+      </w:r>
+      <w:r>
+        <w:rPr>
+          <w:rFonts w:hint="eastAsia"/>
+          <w:sz w:val="28"/>
+          <w:szCs w:val="28"/>
+        </w:rPr>
+        <w:t>作用</w:t>
+      </w:r>
+    </w:p>
+    <w:p>
+      <w:pPr>
+        <w:wordWrap w:val="0"/>
+      </w:pPr>
+      <w:hyperlink r:id="rId26" w:history="1">
+        <w:r>
+          <w:rPr>
+            <w:rStyle w:val="a3"/>
+          </w:rPr>
+          <w:t>https://sourceware.org/legacy-ml/newlib/2003/msg00697.html</w:t>
+        </w:r>
+      </w:hyperlink>
+    </w:p>
+    <w:p>
+      <w:pPr>
+        <w:wordWrap w:val="0"/>
+      </w:pPr>
+      <w:r>
+        <w:rPr>
+          <w:rFonts w:hint="eastAsia"/>
+        </w:rPr>
+        <w:t>这里边解释了</w:t>
+      </w:r>
+      <w:r>
+        <w:t>_REENT_ONLY</w:t>
+      </w:r>
+      <w:r>
+        <w:rPr>
+          <w:rFonts w:hint="eastAsia"/>
+        </w:rPr>
+        <w:t>宏的作用，主要是强制用户必须使用可重入版本的库函数，以避免线程不安全的问题。</w:t>
+      </w:r>
+    </w:p>
+    <w:p>
+      <w:pPr>
+        <w:wordWrap w:val="0"/>
+      </w:pPr>
+    </w:p>
+    <w:p>
+      <w:pPr>
+        <w:pStyle w:val="1"/>
+      </w:pPr>
+      <w:proofErr w:type="spellStart"/>
+      <w:r>
+        <w:rPr>
+          <w:rFonts w:hint="eastAsia"/>
+        </w:rPr>
+        <w:t>Newlib</w:t>
+      </w:r>
+      <w:proofErr w:type="spellEnd"/>
+      <w:r>
+        <w:rPr>
+          <w:rFonts w:hint="eastAsia"/>
+        </w:rPr>
+        <w:t>下</w:t>
+      </w:r>
+      <w:proofErr w:type="spellStart"/>
+      <w:r>
+        <w:rPr>
+          <w:rFonts w:hint="eastAsia"/>
+        </w:rPr>
+        <w:t>memcpy</w:t>
+      </w:r>
+      <w:proofErr w:type="spellEnd"/>
+      <w:r>
+        <w:t>/</w:t>
+      </w:r>
+      <w:proofErr w:type="spellStart"/>
+      <w:r>
+        <w:rPr>
+          <w:rFonts w:hint="eastAsia"/>
+        </w:rPr>
+        <w:t>memset</w:t>
+      </w:r>
+      <w:proofErr w:type="spellEnd"/>
+      <w:r>
+        <w:rPr>
+          <w:rFonts w:hint="eastAsia"/>
+        </w:rPr>
+        <w:t>函数可能导致的死机问题</w:t>
+      </w:r>
+    </w:p>
+    <w:p>
+      <w:r>
+        <w:rPr>
+          <w:rFonts w:hint="eastAsia"/>
+        </w:rPr>
+        <w:t>在</w:t>
+      </w:r>
+      <w:proofErr w:type="spellStart"/>
+      <w:r>
+        <w:rPr>
+          <w:rFonts w:hint="eastAsia"/>
+        </w:rPr>
+        <w:t>newlib</w:t>
+      </w:r>
+      <w:proofErr w:type="spellEnd"/>
+      <w:r>
+        <w:rPr>
+          <w:rFonts w:hint="eastAsia"/>
+        </w:rPr>
+        <w:t>下面的</w:t>
+      </w:r>
+      <w:proofErr w:type="spellStart"/>
+      <w:r>
+        <w:rPr>
+          <w:rFonts w:hint="eastAsia"/>
+        </w:rPr>
+        <w:t>memcpy</w:t>
+      </w:r>
+      <w:proofErr w:type="spellEnd"/>
+      <w:r>
+        <w:t xml:space="preserve"> </w:t>
+      </w:r>
+      <w:r>
+        <w:rPr>
+          <w:rFonts w:hint="eastAsia"/>
+        </w:rPr>
+        <w:t>以及</w:t>
+      </w:r>
+      <w:proofErr w:type="spellStart"/>
+      <w:r>
+        <w:rPr>
+          <w:rFonts w:hint="eastAsia"/>
+        </w:rPr>
+        <w:t>memset</w:t>
+      </w:r>
+      <w:proofErr w:type="spellEnd"/>
+      <w:r>
+        <w:rPr>
+          <w:rFonts w:hint="eastAsia"/>
+        </w:rPr>
+        <w:t>等函数是不考虑字节对齐问题的，这可能会导致指针地址为非字节对齐时直接死机。</w:t>
+      </w:r>
+    </w:p>
+    <w:p>
+      <w:r>
+        <w:rPr>
+          <w:rFonts w:hint="eastAsia"/>
+        </w:rPr>
+        <w:t>详见：</w:t>
+      </w:r>
+      <w:r>
+        <w:fldChar w:fldCharType="begin"/>
+      </w:r>
+      <w:r>
+        <w:instrText xml:space="preserve"> HYPERLINK "</w:instrText>
+      </w:r>
+      <w:r>
+        <w:instrText>https://github.com/lvgl/lvgl/issues/2790#issuecomment-980479598</w:instrText>
+      </w:r>
+      <w:r>
+        <w:instrText xml:space="preserve">" </w:instrText>
+      </w:r>
+      <w:r>
+        <w:fldChar w:fldCharType="separate"/>
+      </w:r>
+      <w:r>
+        <w:rPr>
+          <w:rStyle w:val="a3"/>
+        </w:rPr>
+        <w:t>https://github.com/lvgl/lvgl/issues/2790#issuecomment-980479598</w:t>
+      </w:r>
+      <w:r>
+        <w:fldChar w:fldCharType="end"/>
+      </w:r>
+    </w:p>
+    <w:p/>
+    <w:p/>
+    <w:p>
+      <w:pPr>
+        <w:pStyle w:val="1"/>
+      </w:pPr>
+      <w:proofErr w:type="spellStart"/>
+      <w:r>
+        <w:rPr>
+          <w:rFonts w:hint="eastAsia"/>
+        </w:rPr>
+        <w:t>Newlib</w:t>
+      </w:r>
+      <w:proofErr w:type="spellEnd"/>
+      <w:r>
+        <w:rPr>
+          <w:rFonts w:hint="eastAsia"/>
+        </w:rPr>
+        <w:t>下malloc等函数</w:t>
+      </w:r>
+    </w:p>
+    <w:p>
+      <w:pPr>
+        <w:rPr>
+          <w:rFonts w:hint="eastAsia"/>
+        </w:rPr>
+      </w:pPr>
+      <w:proofErr w:type="spellStart"/>
+      <w:r>
+        <w:rPr>
+          <w:rFonts w:hint="eastAsia"/>
+        </w:rPr>
+        <w:t>Newlib</w:t>
+      </w:r>
+      <w:proofErr w:type="spellEnd"/>
+      <w:r>
+        <w:rPr>
+          <w:rFonts w:hint="eastAsia"/>
+        </w:rPr>
+        <w:t>下 malloc这块也有一堆问题，但是幸运的是rt</w:t>
+      </w:r>
+      <w:r>
+        <w:t>-thread</w:t>
+      </w:r>
+      <w:r>
+        <w:rPr>
+          <w:rFonts w:hint="eastAsia"/>
+        </w:rPr>
+        <w:t>直接采用拦截malloc等函数自己进行实现，因此把这些问题都直接避免掉了。</w:t>
+      </w:r>
+    </w:p>
+    <w:p>
+      <w:pPr>
+        <w:wordWrap w:val="0"/>
+        <w:rPr>
+          <w:rFonts w:hint="eastAsia"/>
+          <w:color w:val="000000" w:themeColor="text1"/>
+        </w:rPr>
+      </w:pPr>
     </w:p>
     <w:sectPr>
       <w:pgSz w:w="11906" w:h="16838"/>

--- a/newlib-threadsafe/newlib的问题.docx
+++ b/newlib-threadsafe/newlib的问题.docx
@@ -1047,29 +1047,15 @@
         </w:rPr>
         <w:t>：</w:t>
       </w:r>
-      <w:r>
-        <w:fldChar w:fldCharType="begin"/>
-      </w:r>
-      <w:r>
-        <w:instrText xml:space="preserve"> HYPERLINK "https://sourceware.org/legacy-ml/newlib/2018/msg00827.html" </w:instrText>
-      </w:r>
-      <w:r>
-        <w:fldChar w:fldCharType="separate"/>
-      </w:r>
-      <w:r>
-        <w:rPr>
-          <w:rStyle w:val="a3"/>
-          <w:highlight w:val="yellow"/>
-        </w:rPr>
-        <w:t>https://sourceware.org/legacy-ml/newlib/2018/msg00827.html</w:t>
-      </w:r>
-      <w:r>
-        <w:rPr>
-          <w:rStyle w:val="a3"/>
-          <w:highlight w:val="yellow"/>
-        </w:rPr>
-        <w:fldChar w:fldCharType="end"/>
-      </w:r>
+      <w:hyperlink r:id="rId11" w:history="1">
+        <w:r>
+          <w:rPr>
+            <w:rStyle w:val="a3"/>
+            <w:highlight w:val="yellow"/>
+          </w:rPr>
+          <w:t>https://sourceware.org/legacy-ml/newlib/2018/msg00827.html</w:t>
+        </w:r>
+      </w:hyperlink>
       <w:r>
         <w:t xml:space="preserve"> </w:t>
       </w:r>
@@ -1168,7 +1154,7 @@
         <w:wordWrap w:val="0"/>
         <w:ind w:firstLineChars="0"/>
       </w:pPr>
-      <w:hyperlink r:id="rId11" w:history="1">
+      <w:hyperlink r:id="rId12" w:history="1">
         <w:r>
           <w:rPr>
             <w:rStyle w:val="a3"/>
@@ -1192,7 +1178,7 @@
           <w:u w:val="none"/>
         </w:rPr>
       </w:pPr>
-      <w:hyperlink r:id="rId12" w:history="1">
+      <w:hyperlink r:id="rId13" w:history="1">
         <w:r>
           <w:rPr>
             <w:rStyle w:val="a3"/>
@@ -1216,7 +1202,7 @@
           <w:u w:val="none"/>
         </w:rPr>
       </w:pPr>
-      <w:hyperlink r:id="rId13" w:history="1">
+      <w:hyperlink r:id="rId14" w:history="1">
         <w:r>
           <w:rPr>
             <w:rStyle w:val="a3"/>
@@ -1240,7 +1226,7 @@
           <w:u w:val="none"/>
         </w:rPr>
       </w:pPr>
-      <w:hyperlink r:id="rId14" w:history="1">
+      <w:hyperlink r:id="rId15" w:history="1">
         <w:r>
           <w:rPr>
             <w:rStyle w:val="a3"/>
@@ -1293,7 +1279,7 @@
       <w:pPr>
         <w:wordWrap w:val="0"/>
       </w:pPr>
-      <w:hyperlink r:id="rId15" w:history="1">
+      <w:hyperlink r:id="rId16" w:history="1">
         <w:r>
           <w:rPr>
             <w:rStyle w:val="a3"/>
@@ -1306,7 +1292,7 @@
       <w:pPr>
         <w:wordWrap w:val="0"/>
       </w:pPr>
-      <w:hyperlink r:id="rId16" w:history="1">
+      <w:hyperlink r:id="rId17" w:history="1">
         <w:r>
           <w:rPr>
             <w:rStyle w:val="a3"/>
@@ -1503,9 +1489,6 @@
     <w:p>
       <w:pPr>
         <w:wordWrap w:val="0"/>
-        <w:rPr>
-          <w:rFonts w:hint="eastAsia"/>
-        </w:rPr>
       </w:pPr>
     </w:p>
     <w:p>
@@ -1535,7 +1518,7 @@
                     </pic:cNvPicPr>
                   </pic:nvPicPr>
                   <pic:blipFill>
-                    <a:blip r:embed="rId17">
+                    <a:blip r:embed="rId18">
                       <a:extLst>
                         <a:ext uri="{28A0092B-C50C-407E-A947-70E740481C1C}">
                           <a14:useLocalDpi xmlns:a14="http://schemas.microsoft.com/office/drawing/2010/main" val="0"/>
@@ -1635,7 +1618,7 @@
                     </pic:cNvPicPr>
                   </pic:nvPicPr>
                   <pic:blipFill>
-                    <a:blip r:embed="rId18">
+                    <a:blip r:embed="rId19">
                       <a:extLst>
                         <a:ext uri="{28A0092B-C50C-407E-A947-70E740481C1C}">
                           <a14:useLocalDpi xmlns:a14="http://schemas.microsoft.com/office/drawing/2010/main" val="0"/>
@@ -1730,7 +1713,7 @@
           <w:rStyle w:val="a3"/>
         </w:rPr>
       </w:pPr>
-      <w:hyperlink r:id="rId19" w:history="1">
+      <w:hyperlink r:id="rId20" w:history="1">
         <w:r>
           <w:rPr>
             <w:rStyle w:val="a3"/>
@@ -1810,7 +1793,7 @@
       <w:pPr>
         <w:wordWrap w:val="0"/>
       </w:pPr>
-      <w:hyperlink r:id="rId20" w:history="1">
+      <w:hyperlink r:id="rId21" w:history="1">
         <w:r>
           <w:rPr>
             <w:rStyle w:val="a3"/>
@@ -1873,7 +1856,7 @@
           <w:rStyle w:val="a3"/>
         </w:rPr>
       </w:pPr>
-      <w:hyperlink r:id="rId21" w:history="1">
+      <w:hyperlink r:id="rId22" w:history="1">
         <w:r>
           <w:rPr>
             <w:rStyle w:val="a3"/>
@@ -1904,7 +1887,7 @@
           <w:u w:val="none"/>
         </w:rPr>
       </w:pPr>
-      <w:hyperlink r:id="rId22" w:history="1">
+      <w:hyperlink r:id="rId23" w:history="1">
         <w:r>
           <w:rPr>
             <w:rStyle w:val="a3"/>
@@ -1921,7 +1904,7 @@
           <w:u w:val="none"/>
         </w:rPr>
       </w:pPr>
-      <w:hyperlink r:id="rId23" w:history="1">
+      <w:hyperlink r:id="rId24" w:history="1">
         <w:r>
           <w:rPr>
             <w:rStyle w:val="a3"/>
@@ -1938,7 +1921,7 @@
           <w:u w:val="none"/>
         </w:rPr>
       </w:pPr>
-      <w:hyperlink r:id="rId24" w:history="1">
+      <w:hyperlink r:id="rId25" w:history="1">
         <w:r>
           <w:rPr>
             <w:rStyle w:val="a3"/>
@@ -1972,7 +1955,7 @@
           <w:u w:val="none"/>
         </w:rPr>
       </w:pPr>
-      <w:hyperlink r:id="rId25" w:history="1">
+      <w:hyperlink r:id="rId26" w:history="1">
         <w:r>
           <w:rPr>
             <w:rStyle w:val="a3"/>
@@ -2181,7 +2164,7 @@
       <w:pPr>
         <w:wordWrap w:val="0"/>
       </w:pPr>
-      <w:hyperlink r:id="rId26" w:history="1">
+      <w:hyperlink r:id="rId27" w:history="1">
         <w:r>
           <w:rPr>
             <w:rStyle w:val="a3"/>
@@ -2338,14 +2321,40 @@
         <w:rPr>
           <w:rStyle w:val="a3"/>
         </w:rPr>
-        <w:t>https://github.com/lvgl/lvgl/issues/2790#issuecomment-980479598</w:t>
+        <w:t>https://github.com/lvgl/lvgl/issues/2</w:t>
+      </w:r>
+      <w:r>
+        <w:rPr>
+          <w:rStyle w:val="a3"/>
+        </w:rPr>
+        <w:t>7</w:t>
+      </w:r>
+      <w:r>
+        <w:rPr>
+          <w:rStyle w:val="a3"/>
+        </w:rPr>
+        <w:t>90#issuecomment-980479598</w:t>
       </w:r>
       <w:r>
         <w:fldChar w:fldCharType="end"/>
       </w:r>
     </w:p>
     <w:p/>
-    <w:p/>
+    <w:p>
+      <w:pPr>
+        <w:rPr>
+          <w:rFonts w:hint="eastAsia"/>
+        </w:rPr>
+      </w:pPr>
+      <w:r>
+        <w:t>https://github.com/RT-Thread/rt-thread/issues/2162</w:t>
+      </w:r>
+    </w:p>
+    <w:p>
+      <w:r>
+        <w:t>https://github.com/RT-Thread/rt-thread/pull/4015</w:t>
+      </w:r>
+    </w:p>
     <w:p>
       <w:pPr>
         <w:pStyle w:val="1"/>
@@ -2366,11 +2375,6 @@
       </w:r>
     </w:p>
     <w:p>
-      <w:pPr>
-        <w:rPr>
-          <w:rFonts w:hint="eastAsia"/>
-        </w:rPr>
-      </w:pPr>
       <w:proofErr w:type="spellStart"/>
       <w:r>
         <w:rPr>
@@ -2399,7 +2403,6 @@
       <w:pPr>
         <w:wordWrap w:val="0"/>
         <w:rPr>
-          <w:rFonts w:hint="eastAsia"/>
           <w:color w:val="000000" w:themeColor="text1"/>
         </w:rPr>
       </w:pPr>
